--- a/3.BootstrapWebsite.docx
+++ b/3.BootstrapWebsite.docx
@@ -303,6 +303,7 @@
         <w:spacing w:after="0"/>
         <w:jc w:val="center"/>
       </w:pPr>
+      <w:proofErr w:type="spellStart"/>
       <w:r>
         <w:rPr>
           <w:rFonts w:ascii="Comic Sans MS" w:eastAsia="Comic Sans MS" w:hAnsi="Comic Sans MS" w:cs="Comic Sans MS"/>
@@ -315,6 +316,7 @@
         <w:lastRenderedPageBreak/>
         <w:t>Index</w:t>
       </w:r>
+      <w:proofErr w:type="spellEnd"/>
     </w:p>
     <w:p>
       <w:pPr>
@@ -537,8 +539,16 @@
           <w:rFonts w:eastAsia="Comic Sans MS"/>
         </w:rPr>
         <w:lastRenderedPageBreak/>
-        <w:t>Project Ideation</w:t>
-      </w:r>
+        <w:t xml:space="preserve">Project </w:t>
+      </w:r>
+      <w:proofErr w:type="spellStart"/>
+      <w:r>
+        <w:rPr>
+          <w:rFonts w:eastAsia="Comic Sans MS"/>
+        </w:rPr>
+        <w:t>Ideation</w:t>
+      </w:r>
+      <w:proofErr w:type="spellEnd"/>
     </w:p>
     <w:p/>
     <w:p>
@@ -549,29 +559,237 @@
           <w:szCs w:val="24"/>
         </w:rPr>
       </w:pPr>
-      <w:r>
-        <w:rPr>
-          <w:rFonts w:ascii="Comic Sans MS" w:hAnsi="Comic Sans MS"/>
-          <w:sz w:val="24"/>
-          <w:szCs w:val="24"/>
-        </w:rPr>
-        <w:t>Im going to create a webpage that is going to be</w:t>
-      </w:r>
-      <w:r>
-        <w:rPr>
-          <w:rFonts w:ascii="Comic Sans MS" w:hAnsi="Comic Sans MS"/>
-          <w:sz w:val="24"/>
-          <w:szCs w:val="24"/>
-        </w:rPr>
-        <w:t xml:space="preserve"> p</w:t>
-      </w:r>
-      <w:r>
-        <w:rPr>
-          <w:rFonts w:ascii="Comic Sans MS" w:hAnsi="Comic Sans MS"/>
-          <w:sz w:val="24"/>
-          <w:szCs w:val="24"/>
-        </w:rPr>
-        <w:t>roduct inventory management control panel</w:t>
+      <w:proofErr w:type="spellStart"/>
+      <w:r>
+        <w:rPr>
+          <w:rFonts w:ascii="Comic Sans MS" w:hAnsi="Comic Sans MS"/>
+          <w:sz w:val="24"/>
+          <w:szCs w:val="24"/>
+        </w:rPr>
+        <w:t>Im</w:t>
+      </w:r>
+      <w:proofErr w:type="spellEnd"/>
+      <w:r>
+        <w:rPr>
+          <w:rFonts w:ascii="Comic Sans MS" w:hAnsi="Comic Sans MS"/>
+          <w:sz w:val="24"/>
+          <w:szCs w:val="24"/>
+        </w:rPr>
+        <w:t xml:space="preserve"> </w:t>
+      </w:r>
+      <w:proofErr w:type="spellStart"/>
+      <w:r>
+        <w:rPr>
+          <w:rFonts w:ascii="Comic Sans MS" w:hAnsi="Comic Sans MS"/>
+          <w:sz w:val="24"/>
+          <w:szCs w:val="24"/>
+        </w:rPr>
+        <w:t>going</w:t>
+      </w:r>
+      <w:proofErr w:type="spellEnd"/>
+      <w:r>
+        <w:rPr>
+          <w:rFonts w:ascii="Comic Sans MS" w:hAnsi="Comic Sans MS"/>
+          <w:sz w:val="24"/>
+          <w:szCs w:val="24"/>
+        </w:rPr>
+        <w:t xml:space="preserve"> </w:t>
+      </w:r>
+      <w:proofErr w:type="spellStart"/>
+      <w:r>
+        <w:rPr>
+          <w:rFonts w:ascii="Comic Sans MS" w:hAnsi="Comic Sans MS"/>
+          <w:sz w:val="24"/>
+          <w:szCs w:val="24"/>
+        </w:rPr>
+        <w:t>to</w:t>
+      </w:r>
+      <w:proofErr w:type="spellEnd"/>
+      <w:r>
+        <w:rPr>
+          <w:rFonts w:ascii="Comic Sans MS" w:hAnsi="Comic Sans MS"/>
+          <w:sz w:val="24"/>
+          <w:szCs w:val="24"/>
+        </w:rPr>
+        <w:t xml:space="preserve"> </w:t>
+      </w:r>
+      <w:proofErr w:type="spellStart"/>
+      <w:r>
+        <w:rPr>
+          <w:rFonts w:ascii="Comic Sans MS" w:hAnsi="Comic Sans MS"/>
+          <w:sz w:val="24"/>
+          <w:szCs w:val="24"/>
+        </w:rPr>
+        <w:t>create</w:t>
+      </w:r>
+      <w:proofErr w:type="spellEnd"/>
+      <w:r>
+        <w:rPr>
+          <w:rFonts w:ascii="Comic Sans MS" w:hAnsi="Comic Sans MS"/>
+          <w:sz w:val="24"/>
+          <w:szCs w:val="24"/>
+        </w:rPr>
+        <w:t xml:space="preserve"> a </w:t>
+      </w:r>
+      <w:proofErr w:type="spellStart"/>
+      <w:r>
+        <w:rPr>
+          <w:rFonts w:ascii="Comic Sans MS" w:hAnsi="Comic Sans MS"/>
+          <w:sz w:val="24"/>
+          <w:szCs w:val="24"/>
+        </w:rPr>
+        <w:t>webpage</w:t>
+      </w:r>
+      <w:proofErr w:type="spellEnd"/>
+      <w:r>
+        <w:rPr>
+          <w:rFonts w:ascii="Comic Sans MS" w:hAnsi="Comic Sans MS"/>
+          <w:sz w:val="24"/>
+          <w:szCs w:val="24"/>
+        </w:rPr>
+        <w:t xml:space="preserve"> </w:t>
+      </w:r>
+      <w:proofErr w:type="spellStart"/>
+      <w:r>
+        <w:rPr>
+          <w:rFonts w:ascii="Comic Sans MS" w:hAnsi="Comic Sans MS"/>
+          <w:sz w:val="24"/>
+          <w:szCs w:val="24"/>
+        </w:rPr>
+        <w:t>that</w:t>
+      </w:r>
+      <w:proofErr w:type="spellEnd"/>
+      <w:r>
+        <w:rPr>
+          <w:rFonts w:ascii="Comic Sans MS" w:hAnsi="Comic Sans MS"/>
+          <w:sz w:val="24"/>
+          <w:szCs w:val="24"/>
+        </w:rPr>
+        <w:t xml:space="preserve"> </w:t>
+      </w:r>
+      <w:proofErr w:type="spellStart"/>
+      <w:r>
+        <w:rPr>
+          <w:rFonts w:ascii="Comic Sans MS" w:hAnsi="Comic Sans MS"/>
+          <w:sz w:val="24"/>
+          <w:szCs w:val="24"/>
+        </w:rPr>
+        <w:t>is</w:t>
+      </w:r>
+      <w:proofErr w:type="spellEnd"/>
+      <w:r>
+        <w:rPr>
+          <w:rFonts w:ascii="Comic Sans MS" w:hAnsi="Comic Sans MS"/>
+          <w:sz w:val="24"/>
+          <w:szCs w:val="24"/>
+        </w:rPr>
+        <w:t xml:space="preserve"> </w:t>
+      </w:r>
+      <w:proofErr w:type="spellStart"/>
+      <w:r>
+        <w:rPr>
+          <w:rFonts w:ascii="Comic Sans MS" w:hAnsi="Comic Sans MS"/>
+          <w:sz w:val="24"/>
+          <w:szCs w:val="24"/>
+        </w:rPr>
+        <w:t>going</w:t>
+      </w:r>
+      <w:proofErr w:type="spellEnd"/>
+      <w:r>
+        <w:rPr>
+          <w:rFonts w:ascii="Comic Sans MS" w:hAnsi="Comic Sans MS"/>
+          <w:sz w:val="24"/>
+          <w:szCs w:val="24"/>
+        </w:rPr>
+        <w:t xml:space="preserve"> </w:t>
+      </w:r>
+      <w:proofErr w:type="spellStart"/>
+      <w:r>
+        <w:rPr>
+          <w:rFonts w:ascii="Comic Sans MS" w:hAnsi="Comic Sans MS"/>
+          <w:sz w:val="24"/>
+          <w:szCs w:val="24"/>
+        </w:rPr>
+        <w:t>to</w:t>
+      </w:r>
+      <w:proofErr w:type="spellEnd"/>
+      <w:r>
+        <w:rPr>
+          <w:rFonts w:ascii="Comic Sans MS" w:hAnsi="Comic Sans MS"/>
+          <w:sz w:val="24"/>
+          <w:szCs w:val="24"/>
+        </w:rPr>
+        <w:t xml:space="preserve"> be</w:t>
+      </w:r>
+      <w:r>
+        <w:rPr>
+          <w:rFonts w:ascii="Comic Sans MS" w:hAnsi="Comic Sans MS"/>
+          <w:sz w:val="24"/>
+          <w:szCs w:val="24"/>
+        </w:rPr>
+        <w:t xml:space="preserve"> </w:t>
+      </w:r>
+      <w:proofErr w:type="spellStart"/>
+      <w:r>
+        <w:rPr>
+          <w:rFonts w:ascii="Comic Sans MS" w:hAnsi="Comic Sans MS"/>
+          <w:sz w:val="24"/>
+          <w:szCs w:val="24"/>
+        </w:rPr>
+        <w:t>p</w:t>
+      </w:r>
+      <w:r>
+        <w:rPr>
+          <w:rFonts w:ascii="Comic Sans MS" w:hAnsi="Comic Sans MS"/>
+          <w:sz w:val="24"/>
+          <w:szCs w:val="24"/>
+        </w:rPr>
+        <w:t>roduct</w:t>
+      </w:r>
+      <w:proofErr w:type="spellEnd"/>
+      <w:r>
+        <w:rPr>
+          <w:rFonts w:ascii="Comic Sans MS" w:hAnsi="Comic Sans MS"/>
+          <w:sz w:val="24"/>
+          <w:szCs w:val="24"/>
+        </w:rPr>
+        <w:t xml:space="preserve"> </w:t>
+      </w:r>
+      <w:proofErr w:type="spellStart"/>
+      <w:r>
+        <w:rPr>
+          <w:rFonts w:ascii="Comic Sans MS" w:hAnsi="Comic Sans MS"/>
+          <w:sz w:val="24"/>
+          <w:szCs w:val="24"/>
+        </w:rPr>
+        <w:t>inventory</w:t>
+      </w:r>
+      <w:proofErr w:type="spellEnd"/>
+      <w:r>
+        <w:rPr>
+          <w:rFonts w:ascii="Comic Sans MS" w:hAnsi="Comic Sans MS"/>
+          <w:sz w:val="24"/>
+          <w:szCs w:val="24"/>
+        </w:rPr>
+        <w:t xml:space="preserve"> </w:t>
+      </w:r>
+      <w:proofErr w:type="spellStart"/>
+      <w:r>
+        <w:rPr>
+          <w:rFonts w:ascii="Comic Sans MS" w:hAnsi="Comic Sans MS"/>
+          <w:sz w:val="24"/>
+          <w:szCs w:val="24"/>
+        </w:rPr>
+        <w:t>management</w:t>
+      </w:r>
+      <w:proofErr w:type="spellEnd"/>
+      <w:r>
+        <w:rPr>
+          <w:rFonts w:ascii="Comic Sans MS" w:hAnsi="Comic Sans MS"/>
+          <w:sz w:val="24"/>
+          <w:szCs w:val="24"/>
+        </w:rPr>
+        <w:t xml:space="preserve"> control panel</w:t>
       </w:r>
       <w:r>
         <w:rPr>
@@ -605,12 +823,69 @@
           <w:lang w:eastAsia="es-ES"/>
         </w:rPr>
       </w:pPr>
+      <w:proofErr w:type="spellStart"/>
       <w:r>
         <w:rPr>
           <w:rFonts w:eastAsia="Times New Roman"/>
           <w:lang w:eastAsia="es-ES"/>
         </w:rPr>
-        <w:t>Setting Up the Development Environment:  </w:t>
+        <w:t>Setting</w:t>
+      </w:r>
+      <w:proofErr w:type="spellEnd"/>
+      <w:r>
+        <w:rPr>
+          <w:rFonts w:eastAsia="Times New Roman"/>
+          <w:lang w:eastAsia="es-ES"/>
+        </w:rPr>
+        <w:t xml:space="preserve"> Up </w:t>
+      </w:r>
+      <w:proofErr w:type="spellStart"/>
+      <w:r>
+        <w:rPr>
+          <w:rFonts w:eastAsia="Times New Roman"/>
+          <w:lang w:eastAsia="es-ES"/>
+        </w:rPr>
+        <w:t>the</w:t>
+      </w:r>
+      <w:proofErr w:type="spellEnd"/>
+      <w:r>
+        <w:rPr>
+          <w:rFonts w:eastAsia="Times New Roman"/>
+          <w:lang w:eastAsia="es-ES"/>
+        </w:rPr>
+        <w:t xml:space="preserve"> </w:t>
+      </w:r>
+      <w:proofErr w:type="spellStart"/>
+      <w:r>
+        <w:rPr>
+          <w:rFonts w:eastAsia="Times New Roman"/>
+          <w:lang w:eastAsia="es-ES"/>
+        </w:rPr>
+        <w:t>Development</w:t>
+      </w:r>
+      <w:proofErr w:type="spellEnd"/>
+      <w:r>
+        <w:rPr>
+          <w:rFonts w:eastAsia="Times New Roman"/>
+          <w:lang w:eastAsia="es-ES"/>
+        </w:rPr>
+        <w:t xml:space="preserve"> </w:t>
+      </w:r>
+      <w:proofErr w:type="spellStart"/>
+      <w:r>
+        <w:rPr>
+          <w:rFonts w:eastAsia="Times New Roman"/>
+          <w:lang w:eastAsia="es-ES"/>
+        </w:rPr>
+        <w:t>Environment</w:t>
+      </w:r>
+      <w:proofErr w:type="spellEnd"/>
+      <w:r>
+        <w:rPr>
+          <w:rFonts w:eastAsia="Times New Roman"/>
+          <w:lang w:eastAsia="es-ES"/>
+        </w:rPr>
+        <w:t>:  </w:t>
       </w:r>
     </w:p>
     <w:p/>
@@ -622,13 +897,59 @@
           <w:szCs w:val="24"/>
         </w:rPr>
       </w:pPr>
-      <w:r>
-        <w:rPr>
-          <w:rFonts w:ascii="Comic Sans MS" w:hAnsi="Comic Sans MS"/>
-          <w:sz w:val="24"/>
-          <w:szCs w:val="24"/>
-        </w:rPr>
-        <w:t>We start installing Bootstrap and SASS.</w:t>
+      <w:proofErr w:type="spellStart"/>
+      <w:r>
+        <w:rPr>
+          <w:rFonts w:ascii="Comic Sans MS" w:hAnsi="Comic Sans MS"/>
+          <w:sz w:val="24"/>
+          <w:szCs w:val="24"/>
+        </w:rPr>
+        <w:t>We</w:t>
+      </w:r>
+      <w:proofErr w:type="spellEnd"/>
+      <w:r>
+        <w:rPr>
+          <w:rFonts w:ascii="Comic Sans MS" w:hAnsi="Comic Sans MS"/>
+          <w:sz w:val="24"/>
+          <w:szCs w:val="24"/>
+        </w:rPr>
+        <w:t xml:space="preserve"> </w:t>
+      </w:r>
+      <w:proofErr w:type="spellStart"/>
+      <w:r>
+        <w:rPr>
+          <w:rFonts w:ascii="Comic Sans MS" w:hAnsi="Comic Sans MS"/>
+          <w:sz w:val="24"/>
+          <w:szCs w:val="24"/>
+        </w:rPr>
+        <w:t>start</w:t>
+      </w:r>
+      <w:proofErr w:type="spellEnd"/>
+      <w:r>
+        <w:rPr>
+          <w:rFonts w:ascii="Comic Sans MS" w:hAnsi="Comic Sans MS"/>
+          <w:sz w:val="24"/>
+          <w:szCs w:val="24"/>
+        </w:rPr>
+        <w:t xml:space="preserve"> </w:t>
+      </w:r>
+      <w:proofErr w:type="spellStart"/>
+      <w:r>
+        <w:rPr>
+          <w:rFonts w:ascii="Comic Sans MS" w:hAnsi="Comic Sans MS"/>
+          <w:sz w:val="24"/>
+          <w:szCs w:val="24"/>
+        </w:rPr>
+        <w:t>installing</w:t>
+      </w:r>
+      <w:proofErr w:type="spellEnd"/>
+      <w:r>
+        <w:rPr>
+          <w:rFonts w:ascii="Comic Sans MS" w:hAnsi="Comic Sans MS"/>
+          <w:sz w:val="24"/>
+          <w:szCs w:val="24"/>
+        </w:rPr>
+        <w:t xml:space="preserve"> Bootstrap and SASS.</w:t>
       </w:r>
     </w:p>
     <w:p>
@@ -731,9 +1052,252 @@
         </w:drawing>
       </w:r>
     </w:p>
+    <w:p>
+      <w:pPr>
+        <w:rPr>
+          <w:rFonts w:ascii="Comic Sans MS" w:hAnsi="Comic Sans MS"/>
+          <w:sz w:val="24"/>
+          <w:szCs w:val="24"/>
+        </w:rPr>
+      </w:pPr>
+      <w:proofErr w:type="spellStart"/>
+      <w:r>
+        <w:rPr>
+          <w:rFonts w:ascii="Comic Sans MS" w:hAnsi="Comic Sans MS"/>
+          <w:sz w:val="24"/>
+          <w:szCs w:val="24"/>
+        </w:rPr>
+        <w:t>Then</w:t>
+      </w:r>
+      <w:proofErr w:type="spellEnd"/>
+      <w:r>
+        <w:rPr>
+          <w:rFonts w:ascii="Comic Sans MS" w:hAnsi="Comic Sans MS"/>
+          <w:sz w:val="24"/>
+          <w:szCs w:val="24"/>
+        </w:rPr>
+        <w:t xml:space="preserve"> </w:t>
+      </w:r>
+      <w:proofErr w:type="spellStart"/>
+      <w:r>
+        <w:rPr>
+          <w:rFonts w:ascii="Comic Sans MS" w:hAnsi="Comic Sans MS"/>
+          <w:sz w:val="24"/>
+          <w:szCs w:val="24"/>
+        </w:rPr>
+        <w:t>we</w:t>
+      </w:r>
+      <w:proofErr w:type="spellEnd"/>
+      <w:r>
+        <w:rPr>
+          <w:rFonts w:ascii="Comic Sans MS" w:hAnsi="Comic Sans MS"/>
+          <w:sz w:val="24"/>
+          <w:szCs w:val="24"/>
+        </w:rPr>
+        <w:t xml:space="preserve"> </w:t>
+      </w:r>
+      <w:proofErr w:type="spellStart"/>
+      <w:r>
+        <w:rPr>
+          <w:rFonts w:ascii="Comic Sans MS" w:hAnsi="Comic Sans MS"/>
+          <w:sz w:val="24"/>
+          <w:szCs w:val="24"/>
+        </w:rPr>
+        <w:t>start</w:t>
+      </w:r>
+      <w:proofErr w:type="spellEnd"/>
+      <w:r>
+        <w:rPr>
+          <w:rFonts w:ascii="Comic Sans MS" w:hAnsi="Comic Sans MS"/>
+          <w:sz w:val="24"/>
+          <w:szCs w:val="24"/>
+        </w:rPr>
+        <w:t xml:space="preserve"> a GitHub </w:t>
+      </w:r>
+      <w:proofErr w:type="spellStart"/>
+      <w:r>
+        <w:rPr>
+          <w:rFonts w:ascii="Comic Sans MS" w:hAnsi="Comic Sans MS"/>
+          <w:sz w:val="24"/>
+          <w:szCs w:val="24"/>
+        </w:rPr>
+        <w:t>repository</w:t>
+      </w:r>
+      <w:proofErr w:type="spellEnd"/>
+      <w:r>
+        <w:rPr>
+          <w:rFonts w:ascii="Comic Sans MS" w:hAnsi="Comic Sans MS"/>
+          <w:sz w:val="24"/>
+          <w:szCs w:val="24"/>
+        </w:rPr>
+        <w:t>:</w:t>
+      </w:r>
+    </w:p>
+    <w:p>
+      <w:pPr>
+        <w:rPr>
+          <w:rFonts w:ascii="Comic Sans MS" w:hAnsi="Comic Sans MS"/>
+          <w:sz w:val="24"/>
+          <w:szCs w:val="24"/>
+        </w:rPr>
+      </w:pPr>
+      <w:r>
+        <w:rPr>
+          <w:noProof/>
+        </w:rPr>
+        <w:lastRenderedPageBreak/>
+        <w:drawing>
+          <wp:inline distT="0" distB="0" distL="0" distR="0" wp14:anchorId="64C2BDF8" wp14:editId="1DFEB46E">
+            <wp:extent cx="3781425" cy="6305550"/>
+            <wp:effectExtent l="0" t="0" r="9525" b="0"/>
+            <wp:docPr id="2045702639" name="Imagen 1" descr="Captura de pantalla de un celular&#10;&#10;Descripción generada automáticamente"/>
+            <wp:cNvGraphicFramePr>
+              <a:graphicFrameLocks xmlns:a="http://schemas.openxmlformats.org/drawingml/2006/main" noChangeAspect="1"/>
+            </wp:cNvGraphicFramePr>
+            <a:graphic xmlns:a="http://schemas.openxmlformats.org/drawingml/2006/main">
+              <a:graphicData uri="http://schemas.openxmlformats.org/drawingml/2006/picture">
+                <pic:pic xmlns:pic="http://schemas.openxmlformats.org/drawingml/2006/picture">
+                  <pic:nvPicPr>
+                    <pic:cNvPr id="2045702639" name="Imagen 1" descr="Captura de pantalla de un celular&#10;&#10;Descripción generada automáticamente"/>
+                    <pic:cNvPicPr/>
+                  </pic:nvPicPr>
+                  <pic:blipFill>
+                    <a:blip r:embed="rId11"/>
+                    <a:stretch>
+                      <a:fillRect/>
+                    </a:stretch>
+                  </pic:blipFill>
+                  <pic:spPr>
+                    <a:xfrm>
+                      <a:off x="0" y="0"/>
+                      <a:ext cx="3781425" cy="6305550"/>
+                    </a:xfrm>
+                    <a:prstGeom prst="rect">
+                      <a:avLst/>
+                    </a:prstGeom>
+                  </pic:spPr>
+                </pic:pic>
+              </a:graphicData>
+            </a:graphic>
+          </wp:inline>
+        </w:drawing>
+      </w:r>
+    </w:p>
+    <w:p>
+      <w:pPr>
+        <w:rPr>
+          <w:rFonts w:ascii="Comic Sans MS" w:hAnsi="Comic Sans MS"/>
+          <w:sz w:val="24"/>
+          <w:szCs w:val="24"/>
+        </w:rPr>
+      </w:pPr>
+      <w:r>
+        <w:rPr>
+          <w:rFonts w:ascii="Comic Sans MS" w:hAnsi="Comic Sans MS"/>
+          <w:sz w:val="24"/>
+          <w:szCs w:val="24"/>
+        </w:rPr>
+        <w:lastRenderedPageBreak/>
+        <w:drawing>
+          <wp:inline distT="0" distB="0" distL="0" distR="0" wp14:anchorId="7BB76F3A" wp14:editId="473301E0">
+            <wp:extent cx="2888230" cy="3033023"/>
+            <wp:effectExtent l="0" t="0" r="7620" b="0"/>
+            <wp:docPr id="1726552129" name="Imagen 1" descr="Interfaz de usuario gráfica, Texto, Aplicación, Chat o mensaje de texto&#10;&#10;Descripción generada automáticamente"/>
+            <wp:cNvGraphicFramePr>
+              <a:graphicFrameLocks xmlns:a="http://schemas.openxmlformats.org/drawingml/2006/main" noChangeAspect="1"/>
+            </wp:cNvGraphicFramePr>
+            <a:graphic xmlns:a="http://schemas.openxmlformats.org/drawingml/2006/main">
+              <a:graphicData uri="http://schemas.openxmlformats.org/drawingml/2006/picture">
+                <pic:pic xmlns:pic="http://schemas.openxmlformats.org/drawingml/2006/picture">
+                  <pic:nvPicPr>
+                    <pic:cNvPr id="1726552129" name="Imagen 1" descr="Interfaz de usuario gráfica, Texto, Aplicación, Chat o mensaje de texto&#10;&#10;Descripción generada automáticamente"/>
+                    <pic:cNvPicPr/>
+                  </pic:nvPicPr>
+                  <pic:blipFill>
+                    <a:blip r:embed="rId12"/>
+                    <a:stretch>
+                      <a:fillRect/>
+                    </a:stretch>
+                  </pic:blipFill>
+                  <pic:spPr>
+                    <a:xfrm>
+                      <a:off x="0" y="0"/>
+                      <a:ext cx="2888230" cy="3033023"/>
+                    </a:xfrm>
+                    <a:prstGeom prst="rect">
+                      <a:avLst/>
+                    </a:prstGeom>
+                  </pic:spPr>
+                </pic:pic>
+              </a:graphicData>
+            </a:graphic>
+          </wp:inline>
+        </w:drawing>
+      </w:r>
+    </w:p>
+    <w:p>
+      <w:pPr>
+        <w:rPr>
+          <w:rFonts w:ascii="Comic Sans MS" w:hAnsi="Comic Sans MS"/>
+          <w:sz w:val="24"/>
+          <w:szCs w:val="24"/>
+        </w:rPr>
+      </w:pPr>
+      <w:r>
+        <w:rPr>
+          <w:rFonts w:ascii="Comic Sans MS" w:hAnsi="Comic Sans MS"/>
+          <w:sz w:val="24"/>
+          <w:szCs w:val="24"/>
+        </w:rPr>
+        <w:drawing>
+          <wp:inline distT="0" distB="0" distL="0" distR="0" wp14:anchorId="3CE593B8" wp14:editId="4E60C286">
+            <wp:extent cx="3132091" cy="1988992"/>
+            <wp:effectExtent l="0" t="0" r="0" b="0"/>
+            <wp:docPr id="1816586996" name="Imagen 1" descr="Interfaz de usuario gráfica, Aplicación&#10;&#10;Descripción generada automáticamente"/>
+            <wp:cNvGraphicFramePr>
+              <a:graphicFrameLocks xmlns:a="http://schemas.openxmlformats.org/drawingml/2006/main" noChangeAspect="1"/>
+            </wp:cNvGraphicFramePr>
+            <a:graphic xmlns:a="http://schemas.openxmlformats.org/drawingml/2006/main">
+              <a:graphicData uri="http://schemas.openxmlformats.org/drawingml/2006/picture">
+                <pic:pic xmlns:pic="http://schemas.openxmlformats.org/drawingml/2006/picture">
+                  <pic:nvPicPr>
+                    <pic:cNvPr id="1816586996" name="Imagen 1" descr="Interfaz de usuario gráfica, Aplicación&#10;&#10;Descripción generada automáticamente"/>
+                    <pic:cNvPicPr/>
+                  </pic:nvPicPr>
+                  <pic:blipFill>
+                    <a:blip r:embed="rId13"/>
+                    <a:stretch>
+                      <a:fillRect/>
+                    </a:stretch>
+                  </pic:blipFill>
+                  <pic:spPr>
+                    <a:xfrm>
+                      <a:off x="0" y="0"/>
+                      <a:ext cx="3132091" cy="1988992"/>
+                    </a:xfrm>
+                    <a:prstGeom prst="rect">
+                      <a:avLst/>
+                    </a:prstGeom>
+                  </pic:spPr>
+                </pic:pic>
+              </a:graphicData>
+            </a:graphic>
+          </wp:inline>
+        </w:drawing>
+      </w:r>
+    </w:p>
+    <w:p>
+      <w:pPr>
+        <w:rPr>
+          <w:rFonts w:ascii="Comic Sans MS" w:hAnsi="Comic Sans MS"/>
+          <w:sz w:val="24"/>
+          <w:szCs w:val="24"/>
+        </w:rPr>
+      </w:pPr>
+    </w:p>
     <w:sectPr>
-      <w:headerReference w:type="default" r:id="rId11"/>
-      <w:footerReference w:type="default" r:id="rId12"/>
+      <w:headerReference w:type="default" r:id="rId14"/>
+      <w:footerReference w:type="default" r:id="rId15"/>
       <w:pgSz w:w="11906" w:h="16838"/>
       <w:pgMar w:top="1440" w:right="1440" w:bottom="1440" w:left="1440" w:header="720" w:footer="720" w:gutter="0"/>
       <w:cols w:space="720"/>
@@ -886,8 +1450,19 @@
             <w:sz w:val="24"/>
             <w:szCs w:val="24"/>
           </w:rPr>
-          <w:t>Web Interfaces Design</w:t>
+          <w:t xml:space="preserve">Web Interfaces </w:t>
         </w:r>
+        <w:proofErr w:type="spellStart"/>
+        <w:r>
+          <w:rPr>
+            <w:rFonts w:asciiTheme="majorHAnsi" w:eastAsiaTheme="majorEastAsia" w:hAnsiTheme="majorHAnsi" w:cstheme="majorBidi"/>
+            <w:color w:val="4472C4" w:themeColor="accent1"/>
+            <w:sz w:val="24"/>
+            <w:szCs w:val="24"/>
+          </w:rPr>
+          <w:t>Design</w:t>
+        </w:r>
+        <w:proofErr w:type="spellEnd"/>
       </w:sdtContent>
     </w:sdt>
     <w:r>
@@ -2088,10 +2663,10 @@
     <w:rsidRoot w:val="003D7519"/>
     <w:rsid w:val="003D7519"/>
     <w:rsid w:val="0049590E"/>
+    <w:rsid w:val="00597BDF"/>
     <w:rsid w:val="0083602C"/>
     <w:rsid w:val="00873DDA"/>
     <w:rsid w:val="00C137E3"/>
-    <w:rsid w:val="00D45EAD"/>
   </w:rsids>
   <m:mathPr>
     <m:mathFont m:val="Cambria Math"/>

--- a/3.BootstrapWebsite.docx
+++ b/3.BootstrapWebsite.docx
@@ -303,7 +303,6 @@
         <w:spacing w:after="0"/>
         <w:jc w:val="center"/>
       </w:pPr>
-      <w:proofErr w:type="spellStart"/>
       <w:r>
         <w:rPr>
           <w:rFonts w:ascii="Comic Sans MS" w:eastAsia="Comic Sans MS" w:hAnsi="Comic Sans MS" w:cs="Comic Sans MS"/>
@@ -316,7 +315,6 @@
         <w:lastRenderedPageBreak/>
         <w:t>Index</w:t>
       </w:r>
-      <w:proofErr w:type="spellEnd"/>
     </w:p>
     <w:p>
       <w:pPr>
@@ -539,16 +537,8 @@
           <w:rFonts w:eastAsia="Comic Sans MS"/>
         </w:rPr>
         <w:lastRenderedPageBreak/>
-        <w:t xml:space="preserve">Project </w:t>
+        <w:t>Project Ideation</w:t>
       </w:r>
-      <w:proofErr w:type="spellStart"/>
-      <w:r>
-        <w:rPr>
-          <w:rFonts w:eastAsia="Comic Sans MS"/>
-        </w:rPr>
-        <w:t>Ideation</w:t>
-      </w:r>
-      <w:proofErr w:type="spellEnd"/>
     </w:p>
     <w:p/>
     <w:p>
@@ -559,237 +549,29 @@
           <w:szCs w:val="24"/>
         </w:rPr>
       </w:pPr>
-      <w:proofErr w:type="spellStart"/>
       <w:r>
         <w:rPr>
           <w:rFonts w:ascii="Comic Sans MS" w:hAnsi="Comic Sans MS"/>
           <w:sz w:val="24"/>
           <w:szCs w:val="24"/>
         </w:rPr>
-        <w:t>Im</w:t>
+        <w:t>Im going to create a webpage that is going to be</w:t>
       </w:r>
-      <w:proofErr w:type="spellEnd"/>
       <w:r>
         <w:rPr>
           <w:rFonts w:ascii="Comic Sans MS" w:hAnsi="Comic Sans MS"/>
           <w:sz w:val="24"/>
           <w:szCs w:val="24"/>
         </w:rPr>
-        <w:t xml:space="preserve"> </w:t>
+        <w:t xml:space="preserve"> p</w:t>
       </w:r>
-      <w:proofErr w:type="spellStart"/>
       <w:r>
         <w:rPr>
           <w:rFonts w:ascii="Comic Sans MS" w:hAnsi="Comic Sans MS"/>
           <w:sz w:val="24"/>
           <w:szCs w:val="24"/>
         </w:rPr>
-        <w:t>going</w:t>
-      </w:r>
-      <w:proofErr w:type="spellEnd"/>
-      <w:r>
-        <w:rPr>
-          <w:rFonts w:ascii="Comic Sans MS" w:hAnsi="Comic Sans MS"/>
-          <w:sz w:val="24"/>
-          <w:szCs w:val="24"/>
-        </w:rPr>
-        <w:t xml:space="preserve"> </w:t>
-      </w:r>
-      <w:proofErr w:type="spellStart"/>
-      <w:r>
-        <w:rPr>
-          <w:rFonts w:ascii="Comic Sans MS" w:hAnsi="Comic Sans MS"/>
-          <w:sz w:val="24"/>
-          <w:szCs w:val="24"/>
-        </w:rPr>
-        <w:t>to</w:t>
-      </w:r>
-      <w:proofErr w:type="spellEnd"/>
-      <w:r>
-        <w:rPr>
-          <w:rFonts w:ascii="Comic Sans MS" w:hAnsi="Comic Sans MS"/>
-          <w:sz w:val="24"/>
-          <w:szCs w:val="24"/>
-        </w:rPr>
-        <w:t xml:space="preserve"> </w:t>
-      </w:r>
-      <w:proofErr w:type="spellStart"/>
-      <w:r>
-        <w:rPr>
-          <w:rFonts w:ascii="Comic Sans MS" w:hAnsi="Comic Sans MS"/>
-          <w:sz w:val="24"/>
-          <w:szCs w:val="24"/>
-        </w:rPr>
-        <w:t>create</w:t>
-      </w:r>
-      <w:proofErr w:type="spellEnd"/>
-      <w:r>
-        <w:rPr>
-          <w:rFonts w:ascii="Comic Sans MS" w:hAnsi="Comic Sans MS"/>
-          <w:sz w:val="24"/>
-          <w:szCs w:val="24"/>
-        </w:rPr>
-        <w:t xml:space="preserve"> a </w:t>
-      </w:r>
-      <w:proofErr w:type="spellStart"/>
-      <w:r>
-        <w:rPr>
-          <w:rFonts w:ascii="Comic Sans MS" w:hAnsi="Comic Sans MS"/>
-          <w:sz w:val="24"/>
-          <w:szCs w:val="24"/>
-        </w:rPr>
-        <w:t>webpage</w:t>
-      </w:r>
-      <w:proofErr w:type="spellEnd"/>
-      <w:r>
-        <w:rPr>
-          <w:rFonts w:ascii="Comic Sans MS" w:hAnsi="Comic Sans MS"/>
-          <w:sz w:val="24"/>
-          <w:szCs w:val="24"/>
-        </w:rPr>
-        <w:t xml:space="preserve"> </w:t>
-      </w:r>
-      <w:proofErr w:type="spellStart"/>
-      <w:r>
-        <w:rPr>
-          <w:rFonts w:ascii="Comic Sans MS" w:hAnsi="Comic Sans MS"/>
-          <w:sz w:val="24"/>
-          <w:szCs w:val="24"/>
-        </w:rPr>
-        <w:t>that</w:t>
-      </w:r>
-      <w:proofErr w:type="spellEnd"/>
-      <w:r>
-        <w:rPr>
-          <w:rFonts w:ascii="Comic Sans MS" w:hAnsi="Comic Sans MS"/>
-          <w:sz w:val="24"/>
-          <w:szCs w:val="24"/>
-        </w:rPr>
-        <w:t xml:space="preserve"> </w:t>
-      </w:r>
-      <w:proofErr w:type="spellStart"/>
-      <w:r>
-        <w:rPr>
-          <w:rFonts w:ascii="Comic Sans MS" w:hAnsi="Comic Sans MS"/>
-          <w:sz w:val="24"/>
-          <w:szCs w:val="24"/>
-        </w:rPr>
-        <w:t>is</w:t>
-      </w:r>
-      <w:proofErr w:type="spellEnd"/>
-      <w:r>
-        <w:rPr>
-          <w:rFonts w:ascii="Comic Sans MS" w:hAnsi="Comic Sans MS"/>
-          <w:sz w:val="24"/>
-          <w:szCs w:val="24"/>
-        </w:rPr>
-        <w:t xml:space="preserve"> </w:t>
-      </w:r>
-      <w:proofErr w:type="spellStart"/>
-      <w:r>
-        <w:rPr>
-          <w:rFonts w:ascii="Comic Sans MS" w:hAnsi="Comic Sans MS"/>
-          <w:sz w:val="24"/>
-          <w:szCs w:val="24"/>
-        </w:rPr>
-        <w:t>going</w:t>
-      </w:r>
-      <w:proofErr w:type="spellEnd"/>
-      <w:r>
-        <w:rPr>
-          <w:rFonts w:ascii="Comic Sans MS" w:hAnsi="Comic Sans MS"/>
-          <w:sz w:val="24"/>
-          <w:szCs w:val="24"/>
-        </w:rPr>
-        <w:t xml:space="preserve"> </w:t>
-      </w:r>
-      <w:proofErr w:type="spellStart"/>
-      <w:r>
-        <w:rPr>
-          <w:rFonts w:ascii="Comic Sans MS" w:hAnsi="Comic Sans MS"/>
-          <w:sz w:val="24"/>
-          <w:szCs w:val="24"/>
-        </w:rPr>
-        <w:t>to</w:t>
-      </w:r>
-      <w:proofErr w:type="spellEnd"/>
-      <w:r>
-        <w:rPr>
-          <w:rFonts w:ascii="Comic Sans MS" w:hAnsi="Comic Sans MS"/>
-          <w:sz w:val="24"/>
-          <w:szCs w:val="24"/>
-        </w:rPr>
-        <w:t xml:space="preserve"> be</w:t>
-      </w:r>
-      <w:r>
-        <w:rPr>
-          <w:rFonts w:ascii="Comic Sans MS" w:hAnsi="Comic Sans MS"/>
-          <w:sz w:val="24"/>
-          <w:szCs w:val="24"/>
-        </w:rPr>
-        <w:t xml:space="preserve"> </w:t>
-      </w:r>
-      <w:proofErr w:type="spellStart"/>
-      <w:r>
-        <w:rPr>
-          <w:rFonts w:ascii="Comic Sans MS" w:hAnsi="Comic Sans MS"/>
-          <w:sz w:val="24"/>
-          <w:szCs w:val="24"/>
-        </w:rPr>
-        <w:t>p</w:t>
-      </w:r>
-      <w:r>
-        <w:rPr>
-          <w:rFonts w:ascii="Comic Sans MS" w:hAnsi="Comic Sans MS"/>
-          <w:sz w:val="24"/>
-          <w:szCs w:val="24"/>
-        </w:rPr>
-        <w:t>roduct</w:t>
-      </w:r>
-      <w:proofErr w:type="spellEnd"/>
-      <w:r>
-        <w:rPr>
-          <w:rFonts w:ascii="Comic Sans MS" w:hAnsi="Comic Sans MS"/>
-          <w:sz w:val="24"/>
-          <w:szCs w:val="24"/>
-        </w:rPr>
-        <w:t xml:space="preserve"> </w:t>
-      </w:r>
-      <w:proofErr w:type="spellStart"/>
-      <w:r>
-        <w:rPr>
-          <w:rFonts w:ascii="Comic Sans MS" w:hAnsi="Comic Sans MS"/>
-          <w:sz w:val="24"/>
-          <w:szCs w:val="24"/>
-        </w:rPr>
-        <w:t>inventory</w:t>
-      </w:r>
-      <w:proofErr w:type="spellEnd"/>
-      <w:r>
-        <w:rPr>
-          <w:rFonts w:ascii="Comic Sans MS" w:hAnsi="Comic Sans MS"/>
-          <w:sz w:val="24"/>
-          <w:szCs w:val="24"/>
-        </w:rPr>
-        <w:t xml:space="preserve"> </w:t>
-      </w:r>
-      <w:proofErr w:type="spellStart"/>
-      <w:r>
-        <w:rPr>
-          <w:rFonts w:ascii="Comic Sans MS" w:hAnsi="Comic Sans MS"/>
-          <w:sz w:val="24"/>
-          <w:szCs w:val="24"/>
-        </w:rPr>
-        <w:t>management</w:t>
-      </w:r>
-      <w:proofErr w:type="spellEnd"/>
-      <w:r>
-        <w:rPr>
-          <w:rFonts w:ascii="Comic Sans MS" w:hAnsi="Comic Sans MS"/>
-          <w:sz w:val="24"/>
-          <w:szCs w:val="24"/>
-        </w:rPr>
-        <w:t xml:space="preserve"> control panel</w:t>
+        <w:t>roduct inventory management control panel</w:t>
       </w:r>
       <w:r>
         <w:rPr>
@@ -823,69 +605,12 @@
           <w:lang w:eastAsia="es-ES"/>
         </w:rPr>
       </w:pPr>
-      <w:proofErr w:type="spellStart"/>
       <w:r>
         <w:rPr>
           <w:rFonts w:eastAsia="Times New Roman"/>
           <w:lang w:eastAsia="es-ES"/>
         </w:rPr>
-        <w:t>Setting</w:t>
-      </w:r>
-      <w:proofErr w:type="spellEnd"/>
-      <w:r>
-        <w:rPr>
-          <w:rFonts w:eastAsia="Times New Roman"/>
-          <w:lang w:eastAsia="es-ES"/>
-        </w:rPr>
-        <w:t xml:space="preserve"> Up </w:t>
-      </w:r>
-      <w:proofErr w:type="spellStart"/>
-      <w:r>
-        <w:rPr>
-          <w:rFonts w:eastAsia="Times New Roman"/>
-          <w:lang w:eastAsia="es-ES"/>
-        </w:rPr>
-        <w:t>the</w:t>
-      </w:r>
-      <w:proofErr w:type="spellEnd"/>
-      <w:r>
-        <w:rPr>
-          <w:rFonts w:eastAsia="Times New Roman"/>
-          <w:lang w:eastAsia="es-ES"/>
-        </w:rPr>
-        <w:t xml:space="preserve"> </w:t>
-      </w:r>
-      <w:proofErr w:type="spellStart"/>
-      <w:r>
-        <w:rPr>
-          <w:rFonts w:eastAsia="Times New Roman"/>
-          <w:lang w:eastAsia="es-ES"/>
-        </w:rPr>
-        <w:t>Development</w:t>
-      </w:r>
-      <w:proofErr w:type="spellEnd"/>
-      <w:r>
-        <w:rPr>
-          <w:rFonts w:eastAsia="Times New Roman"/>
-          <w:lang w:eastAsia="es-ES"/>
-        </w:rPr>
-        <w:t xml:space="preserve"> </w:t>
-      </w:r>
-      <w:proofErr w:type="spellStart"/>
-      <w:r>
-        <w:rPr>
-          <w:rFonts w:eastAsia="Times New Roman"/>
-          <w:lang w:eastAsia="es-ES"/>
-        </w:rPr>
-        <w:t>Environment</w:t>
-      </w:r>
-      <w:proofErr w:type="spellEnd"/>
-      <w:r>
-        <w:rPr>
-          <w:rFonts w:eastAsia="Times New Roman"/>
-          <w:lang w:eastAsia="es-ES"/>
-        </w:rPr>
-        <w:t>:  </w:t>
+        <w:t>Setting Up the Development Environment:  </w:t>
       </w:r>
     </w:p>
     <w:p/>
@@ -897,59 +622,13 @@
           <w:szCs w:val="24"/>
         </w:rPr>
       </w:pPr>
-      <w:proofErr w:type="spellStart"/>
       <w:r>
         <w:rPr>
           <w:rFonts w:ascii="Comic Sans MS" w:hAnsi="Comic Sans MS"/>
           <w:sz w:val="24"/>
           <w:szCs w:val="24"/>
         </w:rPr>
-        <w:t>We</w:t>
-      </w:r>
-      <w:proofErr w:type="spellEnd"/>
-      <w:r>
-        <w:rPr>
-          <w:rFonts w:ascii="Comic Sans MS" w:hAnsi="Comic Sans MS"/>
-          <w:sz w:val="24"/>
-          <w:szCs w:val="24"/>
-        </w:rPr>
-        <w:t xml:space="preserve"> </w:t>
-      </w:r>
-      <w:proofErr w:type="spellStart"/>
-      <w:r>
-        <w:rPr>
-          <w:rFonts w:ascii="Comic Sans MS" w:hAnsi="Comic Sans MS"/>
-          <w:sz w:val="24"/>
-          <w:szCs w:val="24"/>
-        </w:rPr>
-        <w:t>start</w:t>
-      </w:r>
-      <w:proofErr w:type="spellEnd"/>
-      <w:r>
-        <w:rPr>
-          <w:rFonts w:ascii="Comic Sans MS" w:hAnsi="Comic Sans MS"/>
-          <w:sz w:val="24"/>
-          <w:szCs w:val="24"/>
-        </w:rPr>
-        <w:t xml:space="preserve"> </w:t>
-      </w:r>
-      <w:proofErr w:type="spellStart"/>
-      <w:r>
-        <w:rPr>
-          <w:rFonts w:ascii="Comic Sans MS" w:hAnsi="Comic Sans MS"/>
-          <w:sz w:val="24"/>
-          <w:szCs w:val="24"/>
-        </w:rPr>
-        <w:t>installing</w:t>
-      </w:r>
-      <w:proofErr w:type="spellEnd"/>
-      <w:r>
-        <w:rPr>
-          <w:rFonts w:ascii="Comic Sans MS" w:hAnsi="Comic Sans MS"/>
-          <w:sz w:val="24"/>
-          <w:szCs w:val="24"/>
-        </w:rPr>
-        <w:t xml:space="preserve"> Bootstrap and SASS.</w:t>
+        <w:t>We start installing Bootstrap and SASS.</w:t>
       </w:r>
     </w:p>
     <w:p>
@@ -1060,77 +739,13 @@
           <w:szCs w:val="24"/>
         </w:rPr>
       </w:pPr>
-      <w:proofErr w:type="spellStart"/>
       <w:r>
         <w:rPr>
           <w:rFonts w:ascii="Comic Sans MS" w:hAnsi="Comic Sans MS"/>
           <w:sz w:val="24"/>
           <w:szCs w:val="24"/>
         </w:rPr>
-        <w:t>Then</w:t>
-      </w:r>
-      <w:proofErr w:type="spellEnd"/>
-      <w:r>
-        <w:rPr>
-          <w:rFonts w:ascii="Comic Sans MS" w:hAnsi="Comic Sans MS"/>
-          <w:sz w:val="24"/>
-          <w:szCs w:val="24"/>
-        </w:rPr>
-        <w:t xml:space="preserve"> </w:t>
-      </w:r>
-      <w:proofErr w:type="spellStart"/>
-      <w:r>
-        <w:rPr>
-          <w:rFonts w:ascii="Comic Sans MS" w:hAnsi="Comic Sans MS"/>
-          <w:sz w:val="24"/>
-          <w:szCs w:val="24"/>
-        </w:rPr>
-        <w:t>we</w:t>
-      </w:r>
-      <w:proofErr w:type="spellEnd"/>
-      <w:r>
-        <w:rPr>
-          <w:rFonts w:ascii="Comic Sans MS" w:hAnsi="Comic Sans MS"/>
-          <w:sz w:val="24"/>
-          <w:szCs w:val="24"/>
-        </w:rPr>
-        <w:t xml:space="preserve"> </w:t>
-      </w:r>
-      <w:proofErr w:type="spellStart"/>
-      <w:r>
-        <w:rPr>
-          <w:rFonts w:ascii="Comic Sans MS" w:hAnsi="Comic Sans MS"/>
-          <w:sz w:val="24"/>
-          <w:szCs w:val="24"/>
-        </w:rPr>
-        <w:t>start</w:t>
-      </w:r>
-      <w:proofErr w:type="spellEnd"/>
-      <w:r>
-        <w:rPr>
-          <w:rFonts w:ascii="Comic Sans MS" w:hAnsi="Comic Sans MS"/>
-          <w:sz w:val="24"/>
-          <w:szCs w:val="24"/>
-        </w:rPr>
-        <w:t xml:space="preserve"> a GitHub </w:t>
-      </w:r>
-      <w:proofErr w:type="spellStart"/>
-      <w:r>
-        <w:rPr>
-          <w:rFonts w:ascii="Comic Sans MS" w:hAnsi="Comic Sans MS"/>
-          <w:sz w:val="24"/>
-          <w:szCs w:val="24"/>
-        </w:rPr>
-        <w:t>repository</w:t>
-      </w:r>
-      <w:proofErr w:type="spellEnd"/>
-      <w:r>
-        <w:rPr>
-          <w:rFonts w:ascii="Comic Sans MS" w:hAnsi="Comic Sans MS"/>
-          <w:sz w:val="24"/>
-          <w:szCs w:val="24"/>
-        </w:rPr>
-        <w:t>:</w:t>
+        <w:t>Then we start a GitHub repository:</w:t>
       </w:r>
     </w:p>
     <w:p>
@@ -1294,10 +909,104 @@
           <w:szCs w:val="24"/>
         </w:rPr>
       </w:pPr>
+      <w:r>
+        <w:rPr>
+          <w:rFonts w:ascii="Comic Sans MS" w:hAnsi="Comic Sans MS"/>
+          <w:sz w:val="24"/>
+          <w:szCs w:val="24"/>
+        </w:rPr>
+        <w:drawing>
+          <wp:inline distT="0" distB="0" distL="0" distR="0" wp14:anchorId="6E097219" wp14:editId="7B6B137A">
+            <wp:extent cx="4701947" cy="1005927"/>
+            <wp:effectExtent l="0" t="0" r="3810" b="3810"/>
+            <wp:docPr id="2145578588" name="Imagen 1" descr="Interfaz de usuario gráfica, Texto&#10;&#10;Descripción generada automáticamente"/>
+            <wp:cNvGraphicFramePr>
+              <a:graphicFrameLocks xmlns:a="http://schemas.openxmlformats.org/drawingml/2006/main" noChangeAspect="1"/>
+            </wp:cNvGraphicFramePr>
+            <a:graphic xmlns:a="http://schemas.openxmlformats.org/drawingml/2006/main">
+              <a:graphicData uri="http://schemas.openxmlformats.org/drawingml/2006/picture">
+                <pic:pic xmlns:pic="http://schemas.openxmlformats.org/drawingml/2006/picture">
+                  <pic:nvPicPr>
+                    <pic:cNvPr id="2145578588" name="Imagen 1" descr="Interfaz de usuario gráfica, Texto&#10;&#10;Descripción generada automáticamente"/>
+                    <pic:cNvPicPr/>
+                  </pic:nvPicPr>
+                  <pic:blipFill>
+                    <a:blip r:embed="rId14"/>
+                    <a:stretch>
+                      <a:fillRect/>
+                    </a:stretch>
+                  </pic:blipFill>
+                  <pic:spPr>
+                    <a:xfrm>
+                      <a:off x="0" y="0"/>
+                      <a:ext cx="4701947" cy="1005927"/>
+                    </a:xfrm>
+                    <a:prstGeom prst="rect">
+                      <a:avLst/>
+                    </a:prstGeom>
+                  </pic:spPr>
+                </pic:pic>
+              </a:graphicData>
+            </a:graphic>
+          </wp:inline>
+        </w:drawing>
+      </w:r>
+    </w:p>
+    <w:p>
+      <w:pPr>
+        <w:rPr>
+          <w:rFonts w:ascii="Comic Sans MS" w:hAnsi="Comic Sans MS"/>
+          <w:sz w:val="24"/>
+          <w:szCs w:val="24"/>
+        </w:rPr>
+      </w:pPr>
+      <w:r>
+        <w:rPr>
+          <w:rFonts w:ascii="Comic Sans MS" w:hAnsi="Comic Sans MS"/>
+          <w:sz w:val="24"/>
+          <w:szCs w:val="24"/>
+        </w:rPr>
+        <w:lastRenderedPageBreak/>
+        <w:drawing>
+          <wp:inline distT="0" distB="0" distL="0" distR="0" wp14:anchorId="745A2D73" wp14:editId="78BC0E35">
+            <wp:extent cx="5731510" cy="3155315"/>
+            <wp:effectExtent l="0" t="0" r="2540" b="6985"/>
+            <wp:docPr id="56029164" name="Imagen 1" descr="Captura de pantalla de un celular&#10;&#10;Descripción generada automáticamente"/>
+            <wp:cNvGraphicFramePr>
+              <a:graphicFrameLocks xmlns:a="http://schemas.openxmlformats.org/drawingml/2006/main" noChangeAspect="1"/>
+            </wp:cNvGraphicFramePr>
+            <a:graphic xmlns:a="http://schemas.openxmlformats.org/drawingml/2006/main">
+              <a:graphicData uri="http://schemas.openxmlformats.org/drawingml/2006/picture">
+                <pic:pic xmlns:pic="http://schemas.openxmlformats.org/drawingml/2006/picture">
+                  <pic:nvPicPr>
+                    <pic:cNvPr id="56029164" name="Imagen 1" descr="Captura de pantalla de un celular&#10;&#10;Descripción generada automáticamente"/>
+                    <pic:cNvPicPr/>
+                  </pic:nvPicPr>
+                  <pic:blipFill>
+                    <a:blip r:embed="rId15"/>
+                    <a:stretch>
+                      <a:fillRect/>
+                    </a:stretch>
+                  </pic:blipFill>
+                  <pic:spPr>
+                    <a:xfrm>
+                      <a:off x="0" y="0"/>
+                      <a:ext cx="5731510" cy="3155315"/>
+                    </a:xfrm>
+                    <a:prstGeom prst="rect">
+                      <a:avLst/>
+                    </a:prstGeom>
+                  </pic:spPr>
+                </pic:pic>
+              </a:graphicData>
+            </a:graphic>
+          </wp:inline>
+        </w:drawing>
+      </w:r>
     </w:p>
     <w:sectPr>
-      <w:headerReference w:type="default" r:id="rId14"/>
-      <w:footerReference w:type="default" r:id="rId15"/>
+      <w:headerReference w:type="default" r:id="rId16"/>
+      <w:footerReference w:type="default" r:id="rId17"/>
       <w:pgSz w:w="11906" w:h="16838"/>
       <w:pgMar w:top="1440" w:right="1440" w:bottom="1440" w:left="1440" w:header="720" w:footer="720" w:gutter="0"/>
       <w:cols w:space="720"/>
@@ -1450,19 +1159,8 @@
             <w:sz w:val="24"/>
             <w:szCs w:val="24"/>
           </w:rPr>
-          <w:t xml:space="preserve">Web Interfaces </w:t>
+          <w:t>Web Interfaces Design</w:t>
         </w:r>
-        <w:proofErr w:type="spellStart"/>
-        <w:r>
-          <w:rPr>
-            <w:rFonts w:asciiTheme="majorHAnsi" w:eastAsiaTheme="majorEastAsia" w:hAnsiTheme="majorHAnsi" w:cstheme="majorBidi"/>
-            <w:color w:val="4472C4" w:themeColor="accent1"/>
-            <w:sz w:val="24"/>
-            <w:szCs w:val="24"/>
-          </w:rPr>
-          <w:t>Design</w:t>
-        </w:r>
-        <w:proofErr w:type="spellEnd"/>
       </w:sdtContent>
     </w:sdt>
     <w:r>
@@ -2663,10 +2361,10 @@
     <w:rsidRoot w:val="003D7519"/>
     <w:rsid w:val="003D7519"/>
     <w:rsid w:val="0049590E"/>
-    <w:rsid w:val="00597BDF"/>
     <w:rsid w:val="0083602C"/>
     <w:rsid w:val="00873DDA"/>
     <w:rsid w:val="00C137E3"/>
+    <w:rsid w:val="00C15543"/>
   </w:rsids>
   <m:mathPr>
     <m:mathFont m:val="Cambria Math"/>

--- a/3.BootstrapWebsite.docx
+++ b/3.BootstrapWebsite.docx
@@ -303,6 +303,7 @@
         <w:spacing w:after="0"/>
         <w:jc w:val="center"/>
       </w:pPr>
+      <w:proofErr w:type="spellStart"/>
       <w:r>
         <w:rPr>
           <w:rFonts w:ascii="Comic Sans MS" w:eastAsia="Comic Sans MS" w:hAnsi="Comic Sans MS" w:cs="Comic Sans MS"/>
@@ -315,6 +316,7 @@
         <w:lastRenderedPageBreak/>
         <w:t>Index</w:t>
       </w:r>
+      <w:proofErr w:type="spellEnd"/>
     </w:p>
     <w:p>
       <w:pPr>
@@ -537,8 +539,16 @@
           <w:rFonts w:eastAsia="Comic Sans MS"/>
         </w:rPr>
         <w:lastRenderedPageBreak/>
-        <w:t>Project Ideation</w:t>
-      </w:r>
+        <w:t xml:space="preserve">Project </w:t>
+      </w:r>
+      <w:proofErr w:type="spellStart"/>
+      <w:r>
+        <w:rPr>
+          <w:rFonts w:eastAsia="Comic Sans MS"/>
+        </w:rPr>
+        <w:t>Ideation</w:t>
+      </w:r>
+      <w:proofErr w:type="spellEnd"/>
     </w:p>
     <w:p/>
     <w:p>
@@ -549,30 +559,256 @@
           <w:szCs w:val="24"/>
         </w:rPr>
       </w:pPr>
-      <w:r>
-        <w:rPr>
-          <w:rFonts w:ascii="Comic Sans MS" w:hAnsi="Comic Sans MS"/>
-          <w:sz w:val="24"/>
-          <w:szCs w:val="24"/>
-        </w:rPr>
-        <w:t>Im going to create a webpage that is going to be</w:t>
-      </w:r>
-      <w:r>
-        <w:rPr>
-          <w:rFonts w:ascii="Comic Sans MS" w:hAnsi="Comic Sans MS"/>
-          <w:sz w:val="24"/>
-          <w:szCs w:val="24"/>
-        </w:rPr>
-        <w:t xml:space="preserve"> p</w:t>
-      </w:r>
-      <w:r>
-        <w:rPr>
-          <w:rFonts w:ascii="Comic Sans MS" w:hAnsi="Comic Sans MS"/>
-          <w:sz w:val="24"/>
-          <w:szCs w:val="24"/>
-        </w:rPr>
-        <w:t>roduct inventory management control panel</w:t>
-      </w:r>
+      <w:proofErr w:type="spellStart"/>
+      <w:r>
+        <w:rPr>
+          <w:rFonts w:ascii="Comic Sans MS" w:hAnsi="Comic Sans MS"/>
+          <w:sz w:val="24"/>
+          <w:szCs w:val="24"/>
+        </w:rPr>
+        <w:t>Im</w:t>
+      </w:r>
+      <w:proofErr w:type="spellEnd"/>
+      <w:r>
+        <w:rPr>
+          <w:rFonts w:ascii="Comic Sans MS" w:hAnsi="Comic Sans MS"/>
+          <w:sz w:val="24"/>
+          <w:szCs w:val="24"/>
+        </w:rPr>
+        <w:t xml:space="preserve"> </w:t>
+      </w:r>
+      <w:proofErr w:type="spellStart"/>
+      <w:r>
+        <w:rPr>
+          <w:rFonts w:ascii="Comic Sans MS" w:hAnsi="Comic Sans MS"/>
+          <w:sz w:val="24"/>
+          <w:szCs w:val="24"/>
+        </w:rPr>
+        <w:t>going</w:t>
+      </w:r>
+      <w:proofErr w:type="spellEnd"/>
+      <w:r>
+        <w:rPr>
+          <w:rFonts w:ascii="Comic Sans MS" w:hAnsi="Comic Sans MS"/>
+          <w:sz w:val="24"/>
+          <w:szCs w:val="24"/>
+        </w:rPr>
+        <w:t xml:space="preserve"> </w:t>
+      </w:r>
+      <w:proofErr w:type="spellStart"/>
+      <w:r>
+        <w:rPr>
+          <w:rFonts w:ascii="Comic Sans MS" w:hAnsi="Comic Sans MS"/>
+          <w:sz w:val="24"/>
+          <w:szCs w:val="24"/>
+        </w:rPr>
+        <w:t>to</w:t>
+      </w:r>
+      <w:proofErr w:type="spellEnd"/>
+      <w:r>
+        <w:rPr>
+          <w:rFonts w:ascii="Comic Sans MS" w:hAnsi="Comic Sans MS"/>
+          <w:sz w:val="24"/>
+          <w:szCs w:val="24"/>
+        </w:rPr>
+        <w:t xml:space="preserve"> </w:t>
+      </w:r>
+      <w:proofErr w:type="spellStart"/>
+      <w:r>
+        <w:rPr>
+          <w:rFonts w:ascii="Comic Sans MS" w:hAnsi="Comic Sans MS"/>
+          <w:sz w:val="24"/>
+          <w:szCs w:val="24"/>
+        </w:rPr>
+        <w:t>create</w:t>
+      </w:r>
+      <w:proofErr w:type="spellEnd"/>
+      <w:r>
+        <w:rPr>
+          <w:rFonts w:ascii="Comic Sans MS" w:hAnsi="Comic Sans MS"/>
+          <w:sz w:val="24"/>
+          <w:szCs w:val="24"/>
+        </w:rPr>
+        <w:t xml:space="preserve"> a </w:t>
+      </w:r>
+      <w:proofErr w:type="spellStart"/>
+      <w:r>
+        <w:rPr>
+          <w:rFonts w:ascii="Comic Sans MS" w:hAnsi="Comic Sans MS"/>
+          <w:sz w:val="24"/>
+          <w:szCs w:val="24"/>
+        </w:rPr>
+        <w:t>webpage</w:t>
+      </w:r>
+      <w:proofErr w:type="spellEnd"/>
+      <w:r>
+        <w:rPr>
+          <w:rFonts w:ascii="Comic Sans MS" w:hAnsi="Comic Sans MS"/>
+          <w:sz w:val="24"/>
+          <w:szCs w:val="24"/>
+        </w:rPr>
+        <w:t xml:space="preserve"> </w:t>
+      </w:r>
+      <w:proofErr w:type="spellStart"/>
+      <w:r>
+        <w:rPr>
+          <w:rFonts w:ascii="Comic Sans MS" w:hAnsi="Comic Sans MS"/>
+          <w:sz w:val="24"/>
+          <w:szCs w:val="24"/>
+        </w:rPr>
+        <w:t>that</w:t>
+      </w:r>
+      <w:proofErr w:type="spellEnd"/>
+      <w:r>
+        <w:rPr>
+          <w:rFonts w:ascii="Comic Sans MS" w:hAnsi="Comic Sans MS"/>
+          <w:sz w:val="24"/>
+          <w:szCs w:val="24"/>
+        </w:rPr>
+        <w:t xml:space="preserve"> </w:t>
+      </w:r>
+      <w:proofErr w:type="spellStart"/>
+      <w:r>
+        <w:rPr>
+          <w:rFonts w:ascii="Comic Sans MS" w:hAnsi="Comic Sans MS"/>
+          <w:sz w:val="24"/>
+          <w:szCs w:val="24"/>
+        </w:rPr>
+        <w:t>is</w:t>
+      </w:r>
+      <w:proofErr w:type="spellEnd"/>
+      <w:r>
+        <w:rPr>
+          <w:rFonts w:ascii="Comic Sans MS" w:hAnsi="Comic Sans MS"/>
+          <w:sz w:val="24"/>
+          <w:szCs w:val="24"/>
+        </w:rPr>
+        <w:t xml:space="preserve"> </w:t>
+      </w:r>
+      <w:proofErr w:type="spellStart"/>
+      <w:r>
+        <w:rPr>
+          <w:rFonts w:ascii="Comic Sans MS" w:hAnsi="Comic Sans MS"/>
+          <w:sz w:val="24"/>
+          <w:szCs w:val="24"/>
+        </w:rPr>
+        <w:t>going</w:t>
+      </w:r>
+      <w:proofErr w:type="spellEnd"/>
+      <w:r>
+        <w:rPr>
+          <w:rFonts w:ascii="Comic Sans MS" w:hAnsi="Comic Sans MS"/>
+          <w:sz w:val="24"/>
+          <w:szCs w:val="24"/>
+        </w:rPr>
+        <w:t xml:space="preserve"> </w:t>
+      </w:r>
+      <w:proofErr w:type="spellStart"/>
+      <w:r>
+        <w:rPr>
+          <w:rFonts w:ascii="Comic Sans MS" w:hAnsi="Comic Sans MS"/>
+          <w:sz w:val="24"/>
+          <w:szCs w:val="24"/>
+        </w:rPr>
+        <w:t>to</w:t>
+      </w:r>
+      <w:proofErr w:type="spellEnd"/>
+      <w:r>
+        <w:rPr>
+          <w:rFonts w:ascii="Comic Sans MS" w:hAnsi="Comic Sans MS"/>
+          <w:sz w:val="24"/>
+          <w:szCs w:val="24"/>
+        </w:rPr>
+        <w:t xml:space="preserve"> be</w:t>
+      </w:r>
+      <w:r>
+        <w:rPr>
+          <w:rFonts w:ascii="Comic Sans MS" w:hAnsi="Comic Sans MS"/>
+          <w:sz w:val="24"/>
+          <w:szCs w:val="24"/>
+        </w:rPr>
+        <w:t xml:space="preserve"> </w:t>
+      </w:r>
+      <w:r>
+        <w:rPr>
+          <w:rFonts w:ascii="Comic Sans MS" w:hAnsi="Comic Sans MS"/>
+          <w:sz w:val="24"/>
+          <w:szCs w:val="24"/>
+        </w:rPr>
+        <w:t xml:space="preserve">a </w:t>
+      </w:r>
+      <w:proofErr w:type="spellStart"/>
+      <w:r>
+        <w:rPr>
+          <w:rFonts w:ascii="Comic Sans MS" w:hAnsi="Comic Sans MS"/>
+          <w:sz w:val="24"/>
+          <w:szCs w:val="24"/>
+        </w:rPr>
+        <w:t>p</w:t>
+      </w:r>
+      <w:r>
+        <w:rPr>
+          <w:rFonts w:ascii="Comic Sans MS" w:hAnsi="Comic Sans MS"/>
+          <w:sz w:val="24"/>
+          <w:szCs w:val="24"/>
+        </w:rPr>
+        <w:t>roduct</w:t>
+      </w:r>
+      <w:proofErr w:type="spellEnd"/>
+      <w:r>
+        <w:rPr>
+          <w:rFonts w:ascii="Comic Sans MS" w:hAnsi="Comic Sans MS"/>
+          <w:sz w:val="24"/>
+          <w:szCs w:val="24"/>
+        </w:rPr>
+        <w:t xml:space="preserve"> </w:t>
+      </w:r>
+      <w:proofErr w:type="spellStart"/>
+      <w:r>
+        <w:rPr>
+          <w:rFonts w:ascii="Comic Sans MS" w:hAnsi="Comic Sans MS"/>
+          <w:sz w:val="24"/>
+          <w:szCs w:val="24"/>
+        </w:rPr>
+        <w:t>inventory</w:t>
+      </w:r>
+      <w:proofErr w:type="spellEnd"/>
+      <w:r>
+        <w:rPr>
+          <w:rFonts w:ascii="Comic Sans MS" w:hAnsi="Comic Sans MS"/>
+          <w:sz w:val="24"/>
+          <w:szCs w:val="24"/>
+        </w:rPr>
+        <w:t xml:space="preserve"> </w:t>
+      </w:r>
+      <w:proofErr w:type="spellStart"/>
+      <w:r>
+        <w:rPr>
+          <w:rFonts w:ascii="Comic Sans MS" w:hAnsi="Comic Sans MS"/>
+          <w:sz w:val="24"/>
+          <w:szCs w:val="24"/>
+        </w:rPr>
+        <w:t>management</w:t>
+      </w:r>
+      <w:proofErr w:type="spellEnd"/>
+      <w:r>
+        <w:rPr>
+          <w:rFonts w:ascii="Comic Sans MS" w:hAnsi="Comic Sans MS"/>
+          <w:sz w:val="24"/>
+          <w:szCs w:val="24"/>
+        </w:rPr>
+        <w:t xml:space="preserve"> </w:t>
+      </w:r>
+      <w:proofErr w:type="spellStart"/>
+      <w:r>
+        <w:rPr>
+          <w:rFonts w:ascii="Comic Sans MS" w:hAnsi="Comic Sans MS"/>
+          <w:sz w:val="24"/>
+          <w:szCs w:val="24"/>
+        </w:rPr>
+        <w:t>dashboard</w:t>
+      </w:r>
+      <w:proofErr w:type="spellEnd"/>
       <w:r>
         <w:rPr>
           <w:rFonts w:ascii="Comic Sans MS" w:hAnsi="Comic Sans MS"/>
@@ -605,12 +841,69 @@
           <w:lang w:eastAsia="es-ES"/>
         </w:rPr>
       </w:pPr>
+      <w:proofErr w:type="spellStart"/>
       <w:r>
         <w:rPr>
           <w:rFonts w:eastAsia="Times New Roman"/>
           <w:lang w:eastAsia="es-ES"/>
         </w:rPr>
-        <w:t>Setting Up the Development Environment:  </w:t>
+        <w:t>Setting</w:t>
+      </w:r>
+      <w:proofErr w:type="spellEnd"/>
+      <w:r>
+        <w:rPr>
+          <w:rFonts w:eastAsia="Times New Roman"/>
+          <w:lang w:eastAsia="es-ES"/>
+        </w:rPr>
+        <w:t xml:space="preserve"> Up </w:t>
+      </w:r>
+      <w:proofErr w:type="spellStart"/>
+      <w:r>
+        <w:rPr>
+          <w:rFonts w:eastAsia="Times New Roman"/>
+          <w:lang w:eastAsia="es-ES"/>
+        </w:rPr>
+        <w:t>the</w:t>
+      </w:r>
+      <w:proofErr w:type="spellEnd"/>
+      <w:r>
+        <w:rPr>
+          <w:rFonts w:eastAsia="Times New Roman"/>
+          <w:lang w:eastAsia="es-ES"/>
+        </w:rPr>
+        <w:t xml:space="preserve"> </w:t>
+      </w:r>
+      <w:proofErr w:type="spellStart"/>
+      <w:r>
+        <w:rPr>
+          <w:rFonts w:eastAsia="Times New Roman"/>
+          <w:lang w:eastAsia="es-ES"/>
+        </w:rPr>
+        <w:t>Development</w:t>
+      </w:r>
+      <w:proofErr w:type="spellEnd"/>
+      <w:r>
+        <w:rPr>
+          <w:rFonts w:eastAsia="Times New Roman"/>
+          <w:lang w:eastAsia="es-ES"/>
+        </w:rPr>
+        <w:t xml:space="preserve"> </w:t>
+      </w:r>
+      <w:proofErr w:type="spellStart"/>
+      <w:r>
+        <w:rPr>
+          <w:rFonts w:eastAsia="Times New Roman"/>
+          <w:lang w:eastAsia="es-ES"/>
+        </w:rPr>
+        <w:t>Environment</w:t>
+      </w:r>
+      <w:proofErr w:type="spellEnd"/>
+      <w:r>
+        <w:rPr>
+          <w:rFonts w:eastAsia="Times New Roman"/>
+          <w:lang w:eastAsia="es-ES"/>
+        </w:rPr>
+        <w:t>:  </w:t>
       </w:r>
     </w:p>
     <w:p/>
@@ -622,13 +915,59 @@
           <w:szCs w:val="24"/>
         </w:rPr>
       </w:pPr>
-      <w:r>
-        <w:rPr>
-          <w:rFonts w:ascii="Comic Sans MS" w:hAnsi="Comic Sans MS"/>
-          <w:sz w:val="24"/>
-          <w:szCs w:val="24"/>
-        </w:rPr>
-        <w:t>We start installing Bootstrap and SASS.</w:t>
+      <w:proofErr w:type="spellStart"/>
+      <w:r>
+        <w:rPr>
+          <w:rFonts w:ascii="Comic Sans MS" w:hAnsi="Comic Sans MS"/>
+          <w:sz w:val="24"/>
+          <w:szCs w:val="24"/>
+        </w:rPr>
+        <w:t>We</w:t>
+      </w:r>
+      <w:proofErr w:type="spellEnd"/>
+      <w:r>
+        <w:rPr>
+          <w:rFonts w:ascii="Comic Sans MS" w:hAnsi="Comic Sans MS"/>
+          <w:sz w:val="24"/>
+          <w:szCs w:val="24"/>
+        </w:rPr>
+        <w:t xml:space="preserve"> </w:t>
+      </w:r>
+      <w:proofErr w:type="spellStart"/>
+      <w:r>
+        <w:rPr>
+          <w:rFonts w:ascii="Comic Sans MS" w:hAnsi="Comic Sans MS"/>
+          <w:sz w:val="24"/>
+          <w:szCs w:val="24"/>
+        </w:rPr>
+        <w:t>start</w:t>
+      </w:r>
+      <w:proofErr w:type="spellEnd"/>
+      <w:r>
+        <w:rPr>
+          <w:rFonts w:ascii="Comic Sans MS" w:hAnsi="Comic Sans MS"/>
+          <w:sz w:val="24"/>
+          <w:szCs w:val="24"/>
+        </w:rPr>
+        <w:t xml:space="preserve"> </w:t>
+      </w:r>
+      <w:proofErr w:type="spellStart"/>
+      <w:r>
+        <w:rPr>
+          <w:rFonts w:ascii="Comic Sans MS" w:hAnsi="Comic Sans MS"/>
+          <w:sz w:val="24"/>
+          <w:szCs w:val="24"/>
+        </w:rPr>
+        <w:t>installing</w:t>
+      </w:r>
+      <w:proofErr w:type="spellEnd"/>
+      <w:r>
+        <w:rPr>
+          <w:rFonts w:ascii="Comic Sans MS" w:hAnsi="Comic Sans MS"/>
+          <w:sz w:val="24"/>
+          <w:szCs w:val="24"/>
+        </w:rPr>
+        <w:t xml:space="preserve"> Bootstrap and SASS.</w:t>
       </w:r>
     </w:p>
     <w:p>
@@ -739,13 +1078,77 @@
           <w:szCs w:val="24"/>
         </w:rPr>
       </w:pPr>
-      <w:r>
-        <w:rPr>
-          <w:rFonts w:ascii="Comic Sans MS" w:hAnsi="Comic Sans MS"/>
-          <w:sz w:val="24"/>
-          <w:szCs w:val="24"/>
-        </w:rPr>
-        <w:t>Then we start a GitHub repository:</w:t>
+      <w:proofErr w:type="spellStart"/>
+      <w:r>
+        <w:rPr>
+          <w:rFonts w:ascii="Comic Sans MS" w:hAnsi="Comic Sans MS"/>
+          <w:sz w:val="24"/>
+          <w:szCs w:val="24"/>
+        </w:rPr>
+        <w:t>Then</w:t>
+      </w:r>
+      <w:proofErr w:type="spellEnd"/>
+      <w:r>
+        <w:rPr>
+          <w:rFonts w:ascii="Comic Sans MS" w:hAnsi="Comic Sans MS"/>
+          <w:sz w:val="24"/>
+          <w:szCs w:val="24"/>
+        </w:rPr>
+        <w:t xml:space="preserve"> </w:t>
+      </w:r>
+      <w:proofErr w:type="spellStart"/>
+      <w:r>
+        <w:rPr>
+          <w:rFonts w:ascii="Comic Sans MS" w:hAnsi="Comic Sans MS"/>
+          <w:sz w:val="24"/>
+          <w:szCs w:val="24"/>
+        </w:rPr>
+        <w:t>we</w:t>
+      </w:r>
+      <w:proofErr w:type="spellEnd"/>
+      <w:r>
+        <w:rPr>
+          <w:rFonts w:ascii="Comic Sans MS" w:hAnsi="Comic Sans MS"/>
+          <w:sz w:val="24"/>
+          <w:szCs w:val="24"/>
+        </w:rPr>
+        <w:t xml:space="preserve"> </w:t>
+      </w:r>
+      <w:proofErr w:type="spellStart"/>
+      <w:r>
+        <w:rPr>
+          <w:rFonts w:ascii="Comic Sans MS" w:hAnsi="Comic Sans MS"/>
+          <w:sz w:val="24"/>
+          <w:szCs w:val="24"/>
+        </w:rPr>
+        <w:t>start</w:t>
+      </w:r>
+      <w:proofErr w:type="spellEnd"/>
+      <w:r>
+        <w:rPr>
+          <w:rFonts w:ascii="Comic Sans MS" w:hAnsi="Comic Sans MS"/>
+          <w:sz w:val="24"/>
+          <w:szCs w:val="24"/>
+        </w:rPr>
+        <w:t xml:space="preserve"> a GitHub </w:t>
+      </w:r>
+      <w:proofErr w:type="spellStart"/>
+      <w:r>
+        <w:rPr>
+          <w:rFonts w:ascii="Comic Sans MS" w:hAnsi="Comic Sans MS"/>
+          <w:sz w:val="24"/>
+          <w:szCs w:val="24"/>
+        </w:rPr>
+        <w:t>repository</w:t>
+      </w:r>
+      <w:proofErr w:type="spellEnd"/>
+      <w:r>
+        <w:rPr>
+          <w:rFonts w:ascii="Comic Sans MS" w:hAnsi="Comic Sans MS"/>
+          <w:sz w:val="24"/>
+          <w:szCs w:val="24"/>
+        </w:rPr>
+        <w:t>:</w:t>
       </w:r>
     </w:p>
     <w:p>
@@ -1159,8 +1562,19 @@
             <w:sz w:val="24"/>
             <w:szCs w:val="24"/>
           </w:rPr>
-          <w:t>Web Interfaces Design</w:t>
+          <w:t xml:space="preserve">Web Interfaces </w:t>
         </w:r>
+        <w:proofErr w:type="spellStart"/>
+        <w:r>
+          <w:rPr>
+            <w:rFonts w:asciiTheme="majorHAnsi" w:eastAsiaTheme="majorEastAsia" w:hAnsiTheme="majorHAnsi" w:cstheme="majorBidi"/>
+            <w:color w:val="4472C4" w:themeColor="accent1"/>
+            <w:sz w:val="24"/>
+            <w:szCs w:val="24"/>
+          </w:rPr>
+          <w:t>Design</w:t>
+        </w:r>
+        <w:proofErr w:type="spellEnd"/>
       </w:sdtContent>
     </w:sdt>
     <w:r>
@@ -2364,7 +2778,7 @@
     <w:rsid w:val="0083602C"/>
     <w:rsid w:val="00873DDA"/>
     <w:rsid w:val="00C137E3"/>
-    <w:rsid w:val="00C15543"/>
+    <w:rsid w:val="00FE3414"/>
   </w:rsids>
   <m:mathPr>
     <m:mathFont m:val="Cambria Math"/>

--- a/3.BootstrapWebsite.docx
+++ b/3.BootstrapWebsite.docx
@@ -303,7 +303,6 @@
         <w:spacing w:after="0"/>
         <w:jc w:val="center"/>
       </w:pPr>
-      <w:proofErr w:type="spellStart"/>
       <w:r>
         <w:rPr>
           <w:rFonts w:ascii="Comic Sans MS" w:eastAsia="Comic Sans MS" w:hAnsi="Comic Sans MS" w:cs="Comic Sans MS"/>
@@ -316,7 +315,6 @@
         <w:lastRenderedPageBreak/>
         <w:t>Index</w:t>
       </w:r>
-      <w:proofErr w:type="spellEnd"/>
     </w:p>
     <w:p>
       <w:pPr>
@@ -539,16 +537,8 @@
           <w:rFonts w:eastAsia="Comic Sans MS"/>
         </w:rPr>
         <w:lastRenderedPageBreak/>
-        <w:t xml:space="preserve">Project </w:t>
+        <w:t>Project Ideation</w:t>
       </w:r>
-      <w:proofErr w:type="spellStart"/>
-      <w:r>
-        <w:rPr>
-          <w:rFonts w:eastAsia="Comic Sans MS"/>
-        </w:rPr>
-        <w:t>Ideation</w:t>
-      </w:r>
-      <w:proofErr w:type="spellEnd"/>
     </w:p>
     <w:p/>
     <w:p>
@@ -559,16 +549,14 @@
           <w:szCs w:val="24"/>
         </w:rPr>
       </w:pPr>
-      <w:proofErr w:type="spellStart"/>
       <w:r>
         <w:rPr>
           <w:rFonts w:ascii="Comic Sans MS" w:hAnsi="Comic Sans MS"/>
           <w:sz w:val="24"/>
           <w:szCs w:val="24"/>
         </w:rPr>
-        <w:t>Im</w:t>
+        <w:t>Im going to create a webpage that is going to be</w:t>
       </w:r>
-      <w:proofErr w:type="spellEnd"/>
       <w:r>
         <w:rPr>
           <w:rFonts w:ascii="Comic Sans MS" w:hAnsi="Comic Sans MS"/>
@@ -577,245 +565,37 @@
         </w:rPr>
         <w:t xml:space="preserve"> </w:t>
       </w:r>
-      <w:proofErr w:type="spellStart"/>
       <w:r>
         <w:rPr>
           <w:rFonts w:ascii="Comic Sans MS" w:hAnsi="Comic Sans MS"/>
           <w:sz w:val="24"/>
           <w:szCs w:val="24"/>
         </w:rPr>
-        <w:t>going</w:t>
+        <w:t xml:space="preserve">a </w:t>
       </w:r>
-      <w:proofErr w:type="spellEnd"/>
       <w:r>
         <w:rPr>
           <w:rFonts w:ascii="Comic Sans MS" w:hAnsi="Comic Sans MS"/>
           <w:sz w:val="24"/>
           <w:szCs w:val="24"/>
         </w:rPr>
-        <w:t xml:space="preserve"> </w:t>
+        <w:t>p</w:t>
       </w:r>
-      <w:proofErr w:type="spellStart"/>
       <w:r>
         <w:rPr>
           <w:rFonts w:ascii="Comic Sans MS" w:hAnsi="Comic Sans MS"/>
           <w:sz w:val="24"/>
           <w:szCs w:val="24"/>
         </w:rPr>
-        <w:t>to</w:t>
+        <w:t xml:space="preserve">roduct inventory management </w:t>
       </w:r>
-      <w:proofErr w:type="spellEnd"/>
       <w:r>
         <w:rPr>
           <w:rFonts w:ascii="Comic Sans MS" w:hAnsi="Comic Sans MS"/>
           <w:sz w:val="24"/>
           <w:szCs w:val="24"/>
         </w:rPr>
-        <w:t xml:space="preserve"> </w:t>
-      </w:r>
-      <w:proofErr w:type="spellStart"/>
-      <w:r>
-        <w:rPr>
-          <w:rFonts w:ascii="Comic Sans MS" w:hAnsi="Comic Sans MS"/>
-          <w:sz w:val="24"/>
-          <w:szCs w:val="24"/>
-        </w:rPr>
-        <w:t>create</w:t>
-      </w:r>
-      <w:proofErr w:type="spellEnd"/>
-      <w:r>
-        <w:rPr>
-          <w:rFonts w:ascii="Comic Sans MS" w:hAnsi="Comic Sans MS"/>
-          <w:sz w:val="24"/>
-          <w:szCs w:val="24"/>
-        </w:rPr>
-        <w:t xml:space="preserve"> a </w:t>
-      </w:r>
-      <w:proofErr w:type="spellStart"/>
-      <w:r>
-        <w:rPr>
-          <w:rFonts w:ascii="Comic Sans MS" w:hAnsi="Comic Sans MS"/>
-          <w:sz w:val="24"/>
-          <w:szCs w:val="24"/>
-        </w:rPr>
-        <w:t>webpage</w:t>
-      </w:r>
-      <w:proofErr w:type="spellEnd"/>
-      <w:r>
-        <w:rPr>
-          <w:rFonts w:ascii="Comic Sans MS" w:hAnsi="Comic Sans MS"/>
-          <w:sz w:val="24"/>
-          <w:szCs w:val="24"/>
-        </w:rPr>
-        <w:t xml:space="preserve"> </w:t>
-      </w:r>
-      <w:proofErr w:type="spellStart"/>
-      <w:r>
-        <w:rPr>
-          <w:rFonts w:ascii="Comic Sans MS" w:hAnsi="Comic Sans MS"/>
-          <w:sz w:val="24"/>
-          <w:szCs w:val="24"/>
-        </w:rPr>
-        <w:t>that</w:t>
-      </w:r>
-      <w:proofErr w:type="spellEnd"/>
-      <w:r>
-        <w:rPr>
-          <w:rFonts w:ascii="Comic Sans MS" w:hAnsi="Comic Sans MS"/>
-          <w:sz w:val="24"/>
-          <w:szCs w:val="24"/>
-        </w:rPr>
-        <w:t xml:space="preserve"> </w:t>
-      </w:r>
-      <w:proofErr w:type="spellStart"/>
-      <w:r>
-        <w:rPr>
-          <w:rFonts w:ascii="Comic Sans MS" w:hAnsi="Comic Sans MS"/>
-          <w:sz w:val="24"/>
-          <w:szCs w:val="24"/>
-        </w:rPr>
-        <w:t>is</w:t>
-      </w:r>
-      <w:proofErr w:type="spellEnd"/>
-      <w:r>
-        <w:rPr>
-          <w:rFonts w:ascii="Comic Sans MS" w:hAnsi="Comic Sans MS"/>
-          <w:sz w:val="24"/>
-          <w:szCs w:val="24"/>
-        </w:rPr>
-        <w:t xml:space="preserve"> </w:t>
-      </w:r>
-      <w:proofErr w:type="spellStart"/>
-      <w:r>
-        <w:rPr>
-          <w:rFonts w:ascii="Comic Sans MS" w:hAnsi="Comic Sans MS"/>
-          <w:sz w:val="24"/>
-          <w:szCs w:val="24"/>
-        </w:rPr>
-        <w:t>going</w:t>
-      </w:r>
-      <w:proofErr w:type="spellEnd"/>
-      <w:r>
-        <w:rPr>
-          <w:rFonts w:ascii="Comic Sans MS" w:hAnsi="Comic Sans MS"/>
-          <w:sz w:val="24"/>
-          <w:szCs w:val="24"/>
-        </w:rPr>
-        <w:t xml:space="preserve"> </w:t>
-      </w:r>
-      <w:proofErr w:type="spellStart"/>
-      <w:r>
-        <w:rPr>
-          <w:rFonts w:ascii="Comic Sans MS" w:hAnsi="Comic Sans MS"/>
-          <w:sz w:val="24"/>
-          <w:szCs w:val="24"/>
-        </w:rPr>
-        <w:t>to</w:t>
-      </w:r>
-      <w:proofErr w:type="spellEnd"/>
-      <w:r>
-        <w:rPr>
-          <w:rFonts w:ascii="Comic Sans MS" w:hAnsi="Comic Sans MS"/>
-          <w:sz w:val="24"/>
-          <w:szCs w:val="24"/>
-        </w:rPr>
-        <w:t xml:space="preserve"> be</w:t>
-      </w:r>
-      <w:r>
-        <w:rPr>
-          <w:rFonts w:ascii="Comic Sans MS" w:hAnsi="Comic Sans MS"/>
-          <w:sz w:val="24"/>
-          <w:szCs w:val="24"/>
-        </w:rPr>
-        <w:t xml:space="preserve"> </w:t>
-      </w:r>
-      <w:r>
-        <w:rPr>
-          <w:rFonts w:ascii="Comic Sans MS" w:hAnsi="Comic Sans MS"/>
-          <w:sz w:val="24"/>
-          <w:szCs w:val="24"/>
-        </w:rPr>
-        <w:t xml:space="preserve">a </w:t>
-      </w:r>
-      <w:proofErr w:type="spellStart"/>
-      <w:r>
-        <w:rPr>
-          <w:rFonts w:ascii="Comic Sans MS" w:hAnsi="Comic Sans MS"/>
-          <w:sz w:val="24"/>
-          <w:szCs w:val="24"/>
-        </w:rPr>
-        <w:t>p</w:t>
-      </w:r>
-      <w:r>
-        <w:rPr>
-          <w:rFonts w:ascii="Comic Sans MS" w:hAnsi="Comic Sans MS"/>
-          <w:sz w:val="24"/>
-          <w:szCs w:val="24"/>
-        </w:rPr>
-        <w:t>roduct</w:t>
-      </w:r>
-      <w:proofErr w:type="spellEnd"/>
-      <w:r>
-        <w:rPr>
-          <w:rFonts w:ascii="Comic Sans MS" w:hAnsi="Comic Sans MS"/>
-          <w:sz w:val="24"/>
-          <w:szCs w:val="24"/>
-        </w:rPr>
-        <w:t xml:space="preserve"> </w:t>
-      </w:r>
-      <w:proofErr w:type="spellStart"/>
-      <w:r>
-        <w:rPr>
-          <w:rFonts w:ascii="Comic Sans MS" w:hAnsi="Comic Sans MS"/>
-          <w:sz w:val="24"/>
-          <w:szCs w:val="24"/>
-        </w:rPr>
-        <w:t>inventory</w:t>
-      </w:r>
-      <w:proofErr w:type="spellEnd"/>
-      <w:r>
-        <w:rPr>
-          <w:rFonts w:ascii="Comic Sans MS" w:hAnsi="Comic Sans MS"/>
-          <w:sz w:val="24"/>
-          <w:szCs w:val="24"/>
-        </w:rPr>
-        <w:t xml:space="preserve"> </w:t>
-      </w:r>
-      <w:proofErr w:type="spellStart"/>
-      <w:r>
-        <w:rPr>
-          <w:rFonts w:ascii="Comic Sans MS" w:hAnsi="Comic Sans MS"/>
-          <w:sz w:val="24"/>
-          <w:szCs w:val="24"/>
-        </w:rPr>
-        <w:t>management</w:t>
-      </w:r>
-      <w:proofErr w:type="spellEnd"/>
-      <w:r>
-        <w:rPr>
-          <w:rFonts w:ascii="Comic Sans MS" w:hAnsi="Comic Sans MS"/>
-          <w:sz w:val="24"/>
-          <w:szCs w:val="24"/>
-        </w:rPr>
-        <w:t xml:space="preserve"> </w:t>
-      </w:r>
-      <w:proofErr w:type="spellStart"/>
-      <w:r>
-        <w:rPr>
-          <w:rFonts w:ascii="Comic Sans MS" w:hAnsi="Comic Sans MS"/>
-          <w:sz w:val="24"/>
-          <w:szCs w:val="24"/>
-        </w:rPr>
-        <w:t>dashboard</w:t>
-      </w:r>
-      <w:proofErr w:type="spellEnd"/>
-      <w:r>
-        <w:rPr>
-          <w:rFonts w:ascii="Comic Sans MS" w:hAnsi="Comic Sans MS"/>
-          <w:sz w:val="24"/>
-          <w:szCs w:val="24"/>
-        </w:rPr>
-        <w:t>.</w:t>
+        <w:t>dashboard.</w:t>
       </w:r>
     </w:p>
     <w:p>
@@ -841,69 +621,12 @@
           <w:lang w:eastAsia="es-ES"/>
         </w:rPr>
       </w:pPr>
-      <w:proofErr w:type="spellStart"/>
       <w:r>
         <w:rPr>
           <w:rFonts w:eastAsia="Times New Roman"/>
           <w:lang w:eastAsia="es-ES"/>
         </w:rPr>
-        <w:t>Setting</w:t>
-      </w:r>
-      <w:proofErr w:type="spellEnd"/>
-      <w:r>
-        <w:rPr>
-          <w:rFonts w:eastAsia="Times New Roman"/>
-          <w:lang w:eastAsia="es-ES"/>
-        </w:rPr>
-        <w:t xml:space="preserve"> Up </w:t>
-      </w:r>
-      <w:proofErr w:type="spellStart"/>
-      <w:r>
-        <w:rPr>
-          <w:rFonts w:eastAsia="Times New Roman"/>
-          <w:lang w:eastAsia="es-ES"/>
-        </w:rPr>
-        <w:t>the</w:t>
-      </w:r>
-      <w:proofErr w:type="spellEnd"/>
-      <w:r>
-        <w:rPr>
-          <w:rFonts w:eastAsia="Times New Roman"/>
-          <w:lang w:eastAsia="es-ES"/>
-        </w:rPr>
-        <w:t xml:space="preserve"> </w:t>
-      </w:r>
-      <w:proofErr w:type="spellStart"/>
-      <w:r>
-        <w:rPr>
-          <w:rFonts w:eastAsia="Times New Roman"/>
-          <w:lang w:eastAsia="es-ES"/>
-        </w:rPr>
-        <w:t>Development</w:t>
-      </w:r>
-      <w:proofErr w:type="spellEnd"/>
-      <w:r>
-        <w:rPr>
-          <w:rFonts w:eastAsia="Times New Roman"/>
-          <w:lang w:eastAsia="es-ES"/>
-        </w:rPr>
-        <w:t xml:space="preserve"> </w:t>
-      </w:r>
-      <w:proofErr w:type="spellStart"/>
-      <w:r>
-        <w:rPr>
-          <w:rFonts w:eastAsia="Times New Roman"/>
-          <w:lang w:eastAsia="es-ES"/>
-        </w:rPr>
-        <w:t>Environment</w:t>
-      </w:r>
-      <w:proofErr w:type="spellEnd"/>
-      <w:r>
-        <w:rPr>
-          <w:rFonts w:eastAsia="Times New Roman"/>
-          <w:lang w:eastAsia="es-ES"/>
-        </w:rPr>
-        <w:t>:  </w:t>
+        <w:t>Setting Up the Development Environment:  </w:t>
       </w:r>
     </w:p>
     <w:p/>
@@ -915,72 +638,43 @@
           <w:szCs w:val="24"/>
         </w:rPr>
       </w:pPr>
-      <w:proofErr w:type="spellStart"/>
       <w:r>
         <w:rPr>
           <w:rFonts w:ascii="Comic Sans MS" w:hAnsi="Comic Sans MS"/>
           <w:sz w:val="24"/>
           <w:szCs w:val="24"/>
         </w:rPr>
-        <w:t>We</w:t>
+        <w:t xml:space="preserve">We start installing Bootstrap </w:t>
       </w:r>
-      <w:proofErr w:type="spellEnd"/>
       <w:r>
         <w:rPr>
           <w:rFonts w:ascii="Comic Sans MS" w:hAnsi="Comic Sans MS"/>
           <w:sz w:val="24"/>
           <w:szCs w:val="24"/>
         </w:rPr>
-        <w:t xml:space="preserve"> </w:t>
+        <w:t xml:space="preserve">and </w:t>
       </w:r>
-      <w:proofErr w:type="spellStart"/>
       <w:r>
         <w:rPr>
           <w:rFonts w:ascii="Comic Sans MS" w:hAnsi="Comic Sans MS"/>
           <w:sz w:val="24"/>
           <w:szCs w:val="24"/>
         </w:rPr>
-        <w:t>start</w:t>
+        <w:t>SASS.</w:t>
       </w:r>
-      <w:proofErr w:type="spellEnd"/>
-      <w:r>
+    </w:p>
+    <w:p>
+      <w:pPr>
         <w:rPr>
           <w:rFonts w:ascii="Comic Sans MS" w:hAnsi="Comic Sans MS"/>
           <w:sz w:val="24"/>
           <w:szCs w:val="24"/>
         </w:rPr>
-        <w:t xml:space="preserve"> </w:t>
-      </w:r>
-      <w:proofErr w:type="spellStart"/>
+      </w:pPr>
       <w:r>
         <w:rPr>
           <w:rFonts w:ascii="Comic Sans MS" w:hAnsi="Comic Sans MS"/>
-          <w:sz w:val="24"/>
-          <w:szCs w:val="24"/>
-        </w:rPr>
-        <w:t>installing</w:t>
-      </w:r>
-      <w:proofErr w:type="spellEnd"/>
-      <w:r>
-        <w:rPr>
-          <w:rFonts w:ascii="Comic Sans MS" w:hAnsi="Comic Sans MS"/>
-          <w:sz w:val="24"/>
-          <w:szCs w:val="24"/>
-        </w:rPr>
-        <w:t xml:space="preserve"> Bootstrap and SASS.</w:t>
-      </w:r>
-    </w:p>
-    <w:p>
-      <w:pPr>
-        <w:rPr>
-          <w:rFonts w:ascii="Comic Sans MS" w:hAnsi="Comic Sans MS"/>
-          <w:sz w:val="24"/>
-          <w:szCs w:val="24"/>
-        </w:rPr>
-      </w:pPr>
-      <w:r>
-        <w:rPr>
-          <w:rFonts w:ascii="Comic Sans MS" w:hAnsi="Comic Sans MS"/>
+          <w:noProof/>
           <w:sz w:val="24"/>
           <w:szCs w:val="24"/>
         </w:rPr>
@@ -1078,77 +772,13 @@
           <w:szCs w:val="24"/>
         </w:rPr>
       </w:pPr>
-      <w:proofErr w:type="spellStart"/>
       <w:r>
         <w:rPr>
           <w:rFonts w:ascii="Comic Sans MS" w:hAnsi="Comic Sans MS"/>
           <w:sz w:val="24"/>
           <w:szCs w:val="24"/>
         </w:rPr>
-        <w:t>Then</w:t>
-      </w:r>
-      <w:proofErr w:type="spellEnd"/>
-      <w:r>
-        <w:rPr>
-          <w:rFonts w:ascii="Comic Sans MS" w:hAnsi="Comic Sans MS"/>
-          <w:sz w:val="24"/>
-          <w:szCs w:val="24"/>
-        </w:rPr>
-        <w:t xml:space="preserve"> </w:t>
-      </w:r>
-      <w:proofErr w:type="spellStart"/>
-      <w:r>
-        <w:rPr>
-          <w:rFonts w:ascii="Comic Sans MS" w:hAnsi="Comic Sans MS"/>
-          <w:sz w:val="24"/>
-          <w:szCs w:val="24"/>
-        </w:rPr>
-        <w:t>we</w:t>
-      </w:r>
-      <w:proofErr w:type="spellEnd"/>
-      <w:r>
-        <w:rPr>
-          <w:rFonts w:ascii="Comic Sans MS" w:hAnsi="Comic Sans MS"/>
-          <w:sz w:val="24"/>
-          <w:szCs w:val="24"/>
-        </w:rPr>
-        <w:t xml:space="preserve"> </w:t>
-      </w:r>
-      <w:proofErr w:type="spellStart"/>
-      <w:r>
-        <w:rPr>
-          <w:rFonts w:ascii="Comic Sans MS" w:hAnsi="Comic Sans MS"/>
-          <w:sz w:val="24"/>
-          <w:szCs w:val="24"/>
-        </w:rPr>
-        <w:t>start</w:t>
-      </w:r>
-      <w:proofErr w:type="spellEnd"/>
-      <w:r>
-        <w:rPr>
-          <w:rFonts w:ascii="Comic Sans MS" w:hAnsi="Comic Sans MS"/>
-          <w:sz w:val="24"/>
-          <w:szCs w:val="24"/>
-        </w:rPr>
-        <w:t xml:space="preserve"> a GitHub </w:t>
-      </w:r>
-      <w:proofErr w:type="spellStart"/>
-      <w:r>
-        <w:rPr>
-          <w:rFonts w:ascii="Comic Sans MS" w:hAnsi="Comic Sans MS"/>
-          <w:sz w:val="24"/>
-          <w:szCs w:val="24"/>
-        </w:rPr>
-        <w:t>repository</w:t>
-      </w:r>
-      <w:proofErr w:type="spellEnd"/>
-      <w:r>
-        <w:rPr>
-          <w:rFonts w:ascii="Comic Sans MS" w:hAnsi="Comic Sans MS"/>
-          <w:sz w:val="24"/>
-          <w:szCs w:val="24"/>
-        </w:rPr>
-        <w:t>:</w:t>
+        <w:t>Then we start a GitHub repository:</w:t>
       </w:r>
     </w:p>
     <w:p>
@@ -1212,6 +842,7 @@
       <w:r>
         <w:rPr>
           <w:rFonts w:ascii="Comic Sans MS" w:hAnsi="Comic Sans MS"/>
+          <w:noProof/>
           <w:sz w:val="24"/>
           <w:szCs w:val="24"/>
         </w:rPr>
@@ -1264,6 +895,7 @@
       <w:r>
         <w:rPr>
           <w:rFonts w:ascii="Comic Sans MS" w:hAnsi="Comic Sans MS"/>
+          <w:noProof/>
           <w:sz w:val="24"/>
           <w:szCs w:val="24"/>
         </w:rPr>
@@ -1315,6 +947,7 @@
       <w:r>
         <w:rPr>
           <w:rFonts w:ascii="Comic Sans MS" w:hAnsi="Comic Sans MS"/>
+          <w:noProof/>
           <w:sz w:val="24"/>
           <w:szCs w:val="24"/>
         </w:rPr>
@@ -1366,6 +999,7 @@
       <w:r>
         <w:rPr>
           <w:rFonts w:ascii="Comic Sans MS" w:hAnsi="Comic Sans MS"/>
+          <w:noProof/>
           <w:sz w:val="24"/>
           <w:szCs w:val="24"/>
         </w:rPr>
@@ -1406,6 +1040,15 @@
           </wp:inline>
         </w:drawing>
       </w:r>
+    </w:p>
+    <w:p>
+      <w:pPr>
+        <w:rPr>
+          <w:rFonts w:ascii="Comic Sans MS" w:hAnsi="Comic Sans MS"/>
+          <w:sz w:val="24"/>
+          <w:szCs w:val="24"/>
+        </w:rPr>
+      </w:pPr>
     </w:p>
     <w:sectPr>
       <w:headerReference w:type="default" r:id="rId16"/>
@@ -1562,19 +1205,8 @@
             <w:sz w:val="24"/>
             <w:szCs w:val="24"/>
           </w:rPr>
-          <w:t xml:space="preserve">Web Interfaces </w:t>
+          <w:t>Web Interfaces Design</w:t>
         </w:r>
-        <w:proofErr w:type="spellStart"/>
-        <w:r>
-          <w:rPr>
-            <w:rFonts w:asciiTheme="majorHAnsi" w:eastAsiaTheme="majorEastAsia" w:hAnsiTheme="majorHAnsi" w:cstheme="majorBidi"/>
-            <w:color w:val="4472C4" w:themeColor="accent1"/>
-            <w:sz w:val="24"/>
-            <w:szCs w:val="24"/>
-          </w:rPr>
-          <w:t>Design</w:t>
-        </w:r>
-        <w:proofErr w:type="spellEnd"/>
       </w:sdtContent>
     </w:sdt>
     <w:r>
@@ -2778,6 +2410,8 @@
     <w:rsid w:val="0083602C"/>
     <w:rsid w:val="00873DDA"/>
     <w:rsid w:val="00C137E3"/>
+    <w:rsid w:val="00E91F8F"/>
+    <w:rsid w:val="00EC73F8"/>
     <w:rsid w:val="00FE3414"/>
   </w:rsids>
   <m:mathPr>

--- a/3.BootstrapWebsite.docx
+++ b/3.BootstrapWebsite.docx
@@ -547,13 +547,15 @@
           <w:rFonts w:ascii="Comic Sans MS" w:hAnsi="Comic Sans MS"/>
           <w:sz w:val="24"/>
           <w:szCs w:val="24"/>
-        </w:rPr>
-      </w:pPr>
-      <w:r>
-        <w:rPr>
-          <w:rFonts w:ascii="Comic Sans MS" w:hAnsi="Comic Sans MS"/>
-          <w:sz w:val="24"/>
-          <w:szCs w:val="24"/>
+          <w:lang w:val="en-US"/>
+        </w:rPr>
+      </w:pPr>
+      <w:r>
+        <w:rPr>
+          <w:rFonts w:ascii="Comic Sans MS" w:hAnsi="Comic Sans MS"/>
+          <w:sz w:val="24"/>
+          <w:szCs w:val="24"/>
+          <w:lang w:val="en-US"/>
         </w:rPr>
         <w:t>Im going to create a webpage that is going to be</w:t>
       </w:r>
@@ -562,6 +564,7 @@
           <w:rFonts w:ascii="Comic Sans MS" w:hAnsi="Comic Sans MS"/>
           <w:sz w:val="24"/>
           <w:szCs w:val="24"/>
+          <w:lang w:val="en-US"/>
         </w:rPr>
         <w:t xml:space="preserve"> </w:t>
       </w:r>
@@ -570,6 +573,7 @@
           <w:rFonts w:ascii="Comic Sans MS" w:hAnsi="Comic Sans MS"/>
           <w:sz w:val="24"/>
           <w:szCs w:val="24"/>
+          <w:lang w:val="en-US"/>
         </w:rPr>
         <w:t xml:space="preserve">a </w:t>
       </w:r>
@@ -578,22 +582,16 @@
           <w:rFonts w:ascii="Comic Sans MS" w:hAnsi="Comic Sans MS"/>
           <w:sz w:val="24"/>
           <w:szCs w:val="24"/>
-        </w:rPr>
-        <w:t>p</w:t>
-      </w:r>
-      <w:r>
-        <w:rPr>
-          <w:rFonts w:ascii="Comic Sans MS" w:hAnsi="Comic Sans MS"/>
-          <w:sz w:val="24"/>
-          <w:szCs w:val="24"/>
-        </w:rPr>
-        <w:t xml:space="preserve">roduct inventory management </w:t>
-      </w:r>
-      <w:r>
-        <w:rPr>
-          <w:rFonts w:ascii="Comic Sans MS" w:hAnsi="Comic Sans MS"/>
-          <w:sz w:val="24"/>
-          <w:szCs w:val="24"/>
+          <w:lang w:val="en-US"/>
+        </w:rPr>
+        <w:t xml:space="preserve">product inventory management </w:t>
+      </w:r>
+      <w:r>
+        <w:rPr>
+          <w:rFonts w:ascii="Comic Sans MS" w:hAnsi="Comic Sans MS"/>
+          <w:sz w:val="24"/>
+          <w:szCs w:val="24"/>
+          <w:lang w:val="en-US"/>
         </w:rPr>
         <w:t>dashboard.</w:t>
       </w:r>
@@ -604,6 +602,7 @@
           <w:rFonts w:ascii="Comic Sans MS" w:hAnsi="Comic Sans MS"/>
           <w:sz w:val="24"/>
           <w:szCs w:val="24"/>
+          <w:lang w:val="en-US"/>
         </w:rPr>
       </w:pPr>
     </w:p>
@@ -618,71 +617,81 @@
           <w:rFonts w:ascii="Times New Roman" w:eastAsia="Times New Roman" w:hAnsi="Times New Roman" w:cs="Times New Roman"/>
           <w:sz w:val="24"/>
           <w:szCs w:val="24"/>
-          <w:lang w:eastAsia="es-ES"/>
+          <w:lang w:val="en-US" w:eastAsia="es-ES"/>
         </w:rPr>
       </w:pPr>
       <w:r>
         <w:rPr>
           <w:rFonts w:eastAsia="Times New Roman"/>
-          <w:lang w:eastAsia="es-ES"/>
+          <w:lang w:val="en-US" w:eastAsia="es-ES"/>
         </w:rPr>
         <w:t>Setting Up the Development Environment:  </w:t>
       </w:r>
     </w:p>
-    <w:p/>
-    <w:p>
-      <w:pPr>
-        <w:rPr>
-          <w:rFonts w:ascii="Comic Sans MS" w:hAnsi="Comic Sans MS"/>
-          <w:sz w:val="24"/>
-          <w:szCs w:val="24"/>
-        </w:rPr>
-      </w:pPr>
-      <w:r>
-        <w:rPr>
-          <w:rFonts w:ascii="Comic Sans MS" w:hAnsi="Comic Sans MS"/>
-          <w:sz w:val="24"/>
-          <w:szCs w:val="24"/>
-        </w:rPr>
-        <w:t xml:space="preserve">We start installing Bootstrap </w:t>
-      </w:r>
-      <w:r>
-        <w:rPr>
-          <w:rFonts w:ascii="Comic Sans MS" w:hAnsi="Comic Sans MS"/>
-          <w:sz w:val="24"/>
-          <w:szCs w:val="24"/>
-        </w:rPr>
-        <w:t xml:space="preserve">and </w:t>
-      </w:r>
-      <w:r>
-        <w:rPr>
-          <w:rFonts w:ascii="Comic Sans MS" w:hAnsi="Comic Sans MS"/>
-          <w:sz w:val="24"/>
-          <w:szCs w:val="24"/>
-        </w:rPr>
-        <w:t>SASS.</w:t>
-      </w:r>
-    </w:p>
-    <w:p>
-      <w:pPr>
-        <w:rPr>
-          <w:rFonts w:ascii="Comic Sans MS" w:hAnsi="Comic Sans MS"/>
-          <w:sz w:val="24"/>
-          <w:szCs w:val="24"/>
-        </w:rPr>
-      </w:pPr>
-      <w:r>
-        <w:rPr>
-          <w:rFonts w:ascii="Comic Sans MS" w:hAnsi="Comic Sans MS"/>
+    <w:p>
+      <w:pPr>
+        <w:rPr>
+          <w:rFonts w:ascii="Comic Sans MS" w:hAnsi="Comic Sans MS"/>
+          <w:sz w:val="24"/>
+          <w:szCs w:val="24"/>
+          <w:lang w:val="en-US"/>
+        </w:rPr>
+      </w:pPr>
+    </w:p>
+    <w:p>
+      <w:pPr>
+        <w:rPr>
+          <w:rFonts w:ascii="Comic Sans MS" w:hAnsi="Comic Sans MS"/>
+          <w:sz w:val="24"/>
+          <w:szCs w:val="24"/>
+          <w:lang w:val="en-US"/>
+        </w:rPr>
+      </w:pPr>
+      <w:r>
+        <w:rPr>
+          <w:rFonts w:ascii="Comic Sans MS" w:hAnsi="Comic Sans MS"/>
+          <w:sz w:val="24"/>
+          <w:szCs w:val="24"/>
+          <w:lang w:val="en-US"/>
+        </w:rPr>
+        <w:t>First we start installing Node.js and npm:</w:t>
+      </w:r>
+    </w:p>
+    <w:p>
+      <w:pPr>
+        <w:rPr>
+          <w:rFonts w:ascii="Comic Sans MS" w:hAnsi="Comic Sans MS"/>
+          <w:sz w:val="24"/>
+          <w:szCs w:val="24"/>
+        </w:rPr>
+      </w:pPr>
+      <w:r>
+        <w:rPr>
+          <w:rFonts w:ascii="Comic Sans MS" w:hAnsi="Comic Sans MS"/>
+          <w:sz w:val="24"/>
+          <w:szCs w:val="24"/>
+          <w:lang w:val="en-US"/>
+        </w:rPr>
+        <w:t>-We search “Node.js” on internet and that appears:</w:t>
+      </w:r>
+      <w:r>
+        <w:rPr>
+          <w:rFonts w:ascii="Comic Sans MS" w:hAnsi="Comic Sans MS"/>
+          <w:sz w:val="24"/>
+          <w:szCs w:val="24"/>
+          <w:lang w:val="en-US"/>
+        </w:rPr>
+        <w:br/>
+      </w:r>
+      <w:r>
+        <w:rPr>
           <w:noProof/>
-          <w:sz w:val="24"/>
-          <w:szCs w:val="24"/>
         </w:rPr>
         <w:drawing>
-          <wp:inline distT="0" distB="0" distL="0" distR="0" wp14:anchorId="5D82ABFC" wp14:editId="32749332">
-            <wp:extent cx="5731510" cy="746760"/>
+          <wp:inline distT="0" distB="0" distL="0" distR="0" wp14:anchorId="2C1FEA83" wp14:editId="2A7CA755">
+            <wp:extent cx="5731510" cy="4883150"/>
             <wp:effectExtent l="0" t="0" r="2540" b="0"/>
-            <wp:docPr id="1612289270" name="Imagen 1" descr="Texto&#10;&#10;Descripción generada automáticamente"/>
+            <wp:docPr id="61406512" name="Imagen 1" descr="Captura de pantalla de computadora&#10;&#10;Descripción generada automáticamente"/>
             <wp:cNvGraphicFramePr>
               <a:graphicFrameLocks xmlns:a="http://schemas.openxmlformats.org/drawingml/2006/main" noChangeAspect="1"/>
             </wp:cNvGraphicFramePr>
@@ -690,7 +699,7 @@
               <a:graphicData uri="http://schemas.openxmlformats.org/drawingml/2006/picture">
                 <pic:pic xmlns:pic="http://schemas.openxmlformats.org/drawingml/2006/picture">
                   <pic:nvPicPr>
-                    <pic:cNvPr id="1612289270" name="Imagen 1" descr="Texto&#10;&#10;Descripción generada automáticamente"/>
+                    <pic:cNvPr id="61406512" name="Imagen 1" descr="Captura de pantalla de computadora&#10;&#10;Descripción generada automáticamente"/>
                     <pic:cNvPicPr/>
                   </pic:nvPicPr>
                   <pic:blipFill>
@@ -702,7 +711,7 @@
                   <pic:spPr>
                     <a:xfrm>
                       <a:off x="0" y="0"/>
-                      <a:ext cx="5731510" cy="746760"/>
+                      <a:ext cx="5731510" cy="4883150"/>
                     </a:xfrm>
                     <a:prstGeom prst="rect">
                       <a:avLst/>
@@ -721,17 +730,56 @@
           <w:rFonts w:ascii="Comic Sans MS" w:hAnsi="Comic Sans MS"/>
           <w:sz w:val="24"/>
           <w:szCs w:val="24"/>
+          <w:lang w:val="en-US"/>
+        </w:rPr>
+      </w:pPr>
+      <w:r>
+        <w:rPr>
+          <w:rFonts w:ascii="Comic Sans MS" w:hAnsi="Comic Sans MS"/>
+          <w:sz w:val="24"/>
+          <w:szCs w:val="24"/>
+          <w:lang w:val="en-US"/>
+        </w:rPr>
+        <w:t>-</w:t>
+      </w:r>
+      <w:r>
+        <w:rPr>
+          <w:rFonts w:ascii="Comic Sans MS" w:hAnsi="Comic Sans MS"/>
+          <w:sz w:val="24"/>
+          <w:szCs w:val="24"/>
+          <w:lang w:val="en-US"/>
+        </w:rPr>
+        <w:t>Then we enter</w:t>
+      </w:r>
+      <w:r>
+        <w:rPr>
+          <w:rFonts w:ascii="Comic Sans MS" w:hAnsi="Comic Sans MS"/>
+          <w:sz w:val="24"/>
+          <w:szCs w:val="24"/>
+          <w:lang w:val="en-US"/>
+        </w:rPr>
+        <w:t xml:space="preserve"> the “download” link from “nodejs.org”:</w:t>
+      </w:r>
+    </w:p>
+    <w:p>
+      <w:pPr>
+        <w:rPr>
+          <w:rFonts w:ascii="Comic Sans MS" w:hAnsi="Comic Sans MS"/>
+          <w:sz w:val="24"/>
+          <w:szCs w:val="24"/>
+          <w:lang w:val="en-US"/>
         </w:rPr>
       </w:pPr>
       <w:r>
         <w:rPr>
           <w:noProof/>
         </w:rPr>
+        <w:lastRenderedPageBreak/>
         <w:drawing>
-          <wp:inline distT="0" distB="0" distL="0" distR="0" wp14:anchorId="79FB5870" wp14:editId="3A7CC935">
-            <wp:extent cx="3333750" cy="2266950"/>
-            <wp:effectExtent l="0" t="0" r="0" b="0"/>
-            <wp:docPr id="1104330406" name="Imagen 1" descr="Texto&#10;&#10;Descripción generada automáticamente"/>
+          <wp:inline distT="0" distB="0" distL="0" distR="0" wp14:anchorId="01BDB0D3" wp14:editId="650AE75C">
+            <wp:extent cx="5731510" cy="3532505"/>
+            <wp:effectExtent l="0" t="0" r="2540" b="0"/>
+            <wp:docPr id="1088729358" name="Imagen 1" descr="Captura de pantalla de computadora&#10;&#10;Descripción generada automáticamente"/>
             <wp:cNvGraphicFramePr>
               <a:graphicFrameLocks xmlns:a="http://schemas.openxmlformats.org/drawingml/2006/main" noChangeAspect="1"/>
             </wp:cNvGraphicFramePr>
@@ -739,7 +787,7 @@
               <a:graphicData uri="http://schemas.openxmlformats.org/drawingml/2006/picture">
                 <pic:pic xmlns:pic="http://schemas.openxmlformats.org/drawingml/2006/picture">
                   <pic:nvPicPr>
-                    <pic:cNvPr id="1104330406" name="Imagen 1" descr="Texto&#10;&#10;Descripción generada automáticamente"/>
+                    <pic:cNvPr id="1088729358" name="Imagen 1" descr="Captura de pantalla de computadora&#10;&#10;Descripción generada automáticamente"/>
                     <pic:cNvPicPr/>
                   </pic:nvPicPr>
                   <pic:blipFill>
@@ -751,7 +799,7 @@
                   <pic:spPr>
                     <a:xfrm>
                       <a:off x="0" y="0"/>
-                      <a:ext cx="3333750" cy="2266950"/>
+                      <a:ext cx="5731510" cy="3532505"/>
                     </a:xfrm>
                     <a:prstGeom prst="rect">
                       <a:avLst/>
@@ -763,20 +811,602 @@
           </wp:inline>
         </w:drawing>
       </w:r>
-    </w:p>
-    <w:p>
-      <w:pPr>
-        <w:rPr>
-          <w:rFonts w:ascii="Comic Sans MS" w:hAnsi="Comic Sans MS"/>
-          <w:sz w:val="24"/>
-          <w:szCs w:val="24"/>
-        </w:rPr>
-      </w:pPr>
-      <w:r>
-        <w:rPr>
-          <w:rFonts w:ascii="Comic Sans MS" w:hAnsi="Comic Sans MS"/>
-          <w:sz w:val="24"/>
-          <w:szCs w:val="24"/>
+      <w:r>
+        <w:rPr>
+          <w:rFonts w:ascii="Comic Sans MS" w:hAnsi="Comic Sans MS"/>
+          <w:sz w:val="24"/>
+          <w:szCs w:val="24"/>
+          <w:lang w:val="en-US"/>
+        </w:rPr>
+        <w:br/>
+        <w:t>-And select the windows option:</w:t>
+      </w:r>
+    </w:p>
+    <w:p>
+      <w:pPr>
+        <w:rPr>
+          <w:rFonts w:ascii="Comic Sans MS" w:hAnsi="Comic Sans MS"/>
+          <w:sz w:val="24"/>
+          <w:szCs w:val="24"/>
+          <w:lang w:val="en-US"/>
+        </w:rPr>
+      </w:pPr>
+      <w:r>
+        <w:rPr>
+          <w:noProof/>
+        </w:rPr>
+        <w:drawing>
+          <wp:inline distT="0" distB="0" distL="0" distR="0" wp14:anchorId="330E9782" wp14:editId="51D718C3">
+            <wp:extent cx="3067050" cy="4914900"/>
+            <wp:effectExtent l="0" t="0" r="0" b="0"/>
+            <wp:docPr id="1808380396" name="Imagen 1" descr="Interfaz de usuario gráfica, Aplicación&#10;&#10;Descripción generada automáticamente"/>
+            <wp:cNvGraphicFramePr>
+              <a:graphicFrameLocks xmlns:a="http://schemas.openxmlformats.org/drawingml/2006/main" noChangeAspect="1"/>
+            </wp:cNvGraphicFramePr>
+            <a:graphic xmlns:a="http://schemas.openxmlformats.org/drawingml/2006/main">
+              <a:graphicData uri="http://schemas.openxmlformats.org/drawingml/2006/picture">
+                <pic:pic xmlns:pic="http://schemas.openxmlformats.org/drawingml/2006/picture">
+                  <pic:nvPicPr>
+                    <pic:cNvPr id="1808380396" name="Imagen 1" descr="Interfaz de usuario gráfica, Aplicación&#10;&#10;Descripción generada automáticamente"/>
+                    <pic:cNvPicPr/>
+                  </pic:nvPicPr>
+                  <pic:blipFill>
+                    <a:blip r:embed="rId11"/>
+                    <a:stretch>
+                      <a:fillRect/>
+                    </a:stretch>
+                  </pic:blipFill>
+                  <pic:spPr>
+                    <a:xfrm>
+                      <a:off x="0" y="0"/>
+                      <a:ext cx="3067050" cy="4914900"/>
+                    </a:xfrm>
+                    <a:prstGeom prst="rect">
+                      <a:avLst/>
+                    </a:prstGeom>
+                  </pic:spPr>
+                </pic:pic>
+              </a:graphicData>
+            </a:graphic>
+          </wp:inline>
+        </w:drawing>
+      </w:r>
+    </w:p>
+    <w:p>
+      <w:pPr>
+        <w:rPr>
+          <w:rFonts w:ascii="Comic Sans MS" w:hAnsi="Comic Sans MS"/>
+          <w:sz w:val="24"/>
+          <w:szCs w:val="24"/>
+          <w:lang w:val="en-US"/>
+        </w:rPr>
+      </w:pPr>
+      <w:r>
+        <w:rPr>
+          <w:rFonts w:ascii="Comic Sans MS" w:hAnsi="Comic Sans MS"/>
+          <w:sz w:val="24"/>
+          <w:szCs w:val="24"/>
+          <w:lang w:val="en-US"/>
+        </w:rPr>
+        <w:lastRenderedPageBreak/>
+        <w:t>-Then we open the installer a</w:t>
+      </w:r>
+      <w:r>
+        <w:rPr>
+          <w:rFonts w:ascii="Comic Sans MS" w:hAnsi="Comic Sans MS"/>
+          <w:sz w:val="24"/>
+          <w:szCs w:val="24"/>
+          <w:lang w:val="en-US"/>
+        </w:rPr>
+        <w:t>nd select where do we want to install it</w:t>
+      </w:r>
+      <w:r>
+        <w:rPr>
+          <w:rFonts w:ascii="Comic Sans MS" w:hAnsi="Comic Sans MS"/>
+          <w:sz w:val="24"/>
+          <w:szCs w:val="24"/>
+          <w:lang w:val="en-US"/>
+        </w:rPr>
+        <w:t>:</w:t>
+      </w:r>
+    </w:p>
+    <w:p>
+      <w:pPr>
+        <w:rPr>
+          <w:rFonts w:ascii="Comic Sans MS" w:hAnsi="Comic Sans MS"/>
+          <w:sz w:val="24"/>
+          <w:szCs w:val="24"/>
+          <w:lang w:val="en-US"/>
+        </w:rPr>
+      </w:pPr>
+      <w:r>
+        <w:rPr>
+          <w:noProof/>
+        </w:rPr>
+        <w:drawing>
+          <wp:inline distT="0" distB="0" distL="0" distR="0" wp14:anchorId="7576B49A" wp14:editId="65FB74A0">
+            <wp:extent cx="4819650" cy="3800475"/>
+            <wp:effectExtent l="0" t="0" r="0" b="9525"/>
+            <wp:docPr id="1081027937" name="Imagen 1" descr="Interfaz de usuario gráfica, Texto, Aplicación, Correo electrónico&#10;&#10;Descripción generada automáticamente"/>
+            <wp:cNvGraphicFramePr>
+              <a:graphicFrameLocks xmlns:a="http://schemas.openxmlformats.org/drawingml/2006/main" noChangeAspect="1"/>
+            </wp:cNvGraphicFramePr>
+            <a:graphic xmlns:a="http://schemas.openxmlformats.org/drawingml/2006/main">
+              <a:graphicData uri="http://schemas.openxmlformats.org/drawingml/2006/picture">
+                <pic:pic xmlns:pic="http://schemas.openxmlformats.org/drawingml/2006/picture">
+                  <pic:nvPicPr>
+                    <pic:cNvPr id="1081027937" name="Imagen 1" descr="Interfaz de usuario gráfica, Texto, Aplicación, Correo electrónico&#10;&#10;Descripción generada automáticamente"/>
+                    <pic:cNvPicPr/>
+                  </pic:nvPicPr>
+                  <pic:blipFill>
+                    <a:blip r:embed="rId12"/>
+                    <a:stretch>
+                      <a:fillRect/>
+                    </a:stretch>
+                  </pic:blipFill>
+                  <pic:spPr>
+                    <a:xfrm>
+                      <a:off x="0" y="0"/>
+                      <a:ext cx="4819650" cy="3800475"/>
+                    </a:xfrm>
+                    <a:prstGeom prst="rect">
+                      <a:avLst/>
+                    </a:prstGeom>
+                  </pic:spPr>
+                </pic:pic>
+              </a:graphicData>
+            </a:graphic>
+          </wp:inline>
+        </w:drawing>
+      </w:r>
+    </w:p>
+    <w:p>
+      <w:pPr>
+        <w:rPr>
+          <w:rFonts w:ascii="Comic Sans MS" w:hAnsi="Comic Sans MS"/>
+          <w:sz w:val="24"/>
+          <w:szCs w:val="24"/>
+          <w:lang w:val="en-US"/>
+        </w:rPr>
+      </w:pPr>
+      <w:r>
+        <w:rPr>
+          <w:noProof/>
+        </w:rPr>
+        <w:drawing>
+          <wp:inline distT="0" distB="0" distL="0" distR="0" wp14:anchorId="52F11E90" wp14:editId="072E51D5">
+            <wp:extent cx="4743450" cy="3810000"/>
+            <wp:effectExtent l="0" t="0" r="0" b="0"/>
+            <wp:docPr id="2075783506" name="Imagen 1" descr="Interfaz de usuario gráfica, Texto, Aplicación, Correo electrónico&#10;&#10;Descripción generada automáticamente"/>
+            <wp:cNvGraphicFramePr>
+              <a:graphicFrameLocks xmlns:a="http://schemas.openxmlformats.org/drawingml/2006/main" noChangeAspect="1"/>
+            </wp:cNvGraphicFramePr>
+            <a:graphic xmlns:a="http://schemas.openxmlformats.org/drawingml/2006/main">
+              <a:graphicData uri="http://schemas.openxmlformats.org/drawingml/2006/picture">
+                <pic:pic xmlns:pic="http://schemas.openxmlformats.org/drawingml/2006/picture">
+                  <pic:nvPicPr>
+                    <pic:cNvPr id="2075783506" name="Imagen 1" descr="Interfaz de usuario gráfica, Texto, Aplicación, Correo electrónico&#10;&#10;Descripción generada automáticamente"/>
+                    <pic:cNvPicPr/>
+                  </pic:nvPicPr>
+                  <pic:blipFill>
+                    <a:blip r:embed="rId13"/>
+                    <a:stretch>
+                      <a:fillRect/>
+                    </a:stretch>
+                  </pic:blipFill>
+                  <pic:spPr>
+                    <a:xfrm>
+                      <a:off x="0" y="0"/>
+                      <a:ext cx="4743450" cy="3810000"/>
+                    </a:xfrm>
+                    <a:prstGeom prst="rect">
+                      <a:avLst/>
+                    </a:prstGeom>
+                  </pic:spPr>
+                </pic:pic>
+              </a:graphicData>
+            </a:graphic>
+          </wp:inline>
+        </w:drawing>
+      </w:r>
+    </w:p>
+    <w:p>
+      <w:pPr>
+        <w:rPr>
+          <w:rFonts w:ascii="Comic Sans MS" w:hAnsi="Comic Sans MS"/>
+          <w:sz w:val="24"/>
+          <w:szCs w:val="24"/>
+          <w:lang w:val="en-US"/>
+        </w:rPr>
+      </w:pPr>
+      <w:r>
+        <w:rPr>
+          <w:rFonts w:ascii="Comic Sans MS" w:hAnsi="Comic Sans MS"/>
+          <w:sz w:val="24"/>
+          <w:szCs w:val="24"/>
+          <w:lang w:val="en-US"/>
+        </w:rPr>
+        <w:t>-In my case I already have It installed, its what It appears like when we install it:</w:t>
+      </w:r>
+    </w:p>
+    <w:p>
+      <w:pPr>
+        <w:rPr>
+          <w:rFonts w:ascii="Comic Sans MS" w:hAnsi="Comic Sans MS"/>
+          <w:sz w:val="24"/>
+          <w:szCs w:val="24"/>
+          <w:lang w:val="en-US"/>
+        </w:rPr>
+      </w:pPr>
+      <w:r>
+        <w:rPr>
+          <w:noProof/>
+        </w:rPr>
+        <w:lastRenderedPageBreak/>
+        <w:drawing>
+          <wp:inline distT="0" distB="0" distL="0" distR="0" wp14:anchorId="2861C471" wp14:editId="1DC62F6B">
+            <wp:extent cx="5731510" cy="3806825"/>
+            <wp:effectExtent l="0" t="0" r="2540" b="3175"/>
+            <wp:docPr id="759473300" name="Imagen 1" descr="Interfaz de usuario gráfica&#10;&#10;Descripción generada automáticamente"/>
+            <wp:cNvGraphicFramePr>
+              <a:graphicFrameLocks xmlns:a="http://schemas.openxmlformats.org/drawingml/2006/main" noChangeAspect="1"/>
+            </wp:cNvGraphicFramePr>
+            <a:graphic xmlns:a="http://schemas.openxmlformats.org/drawingml/2006/main">
+              <a:graphicData uri="http://schemas.openxmlformats.org/drawingml/2006/picture">
+                <pic:pic xmlns:pic="http://schemas.openxmlformats.org/drawingml/2006/picture">
+                  <pic:nvPicPr>
+                    <pic:cNvPr id="759473300" name="Imagen 1" descr="Interfaz de usuario gráfica&#10;&#10;Descripción generada automáticamente"/>
+                    <pic:cNvPicPr/>
+                  </pic:nvPicPr>
+                  <pic:blipFill>
+                    <a:blip r:embed="rId14"/>
+                    <a:stretch>
+                      <a:fillRect/>
+                    </a:stretch>
+                  </pic:blipFill>
+                  <pic:spPr>
+                    <a:xfrm>
+                      <a:off x="0" y="0"/>
+                      <a:ext cx="5731510" cy="3806825"/>
+                    </a:xfrm>
+                    <a:prstGeom prst="rect">
+                      <a:avLst/>
+                    </a:prstGeom>
+                  </pic:spPr>
+                </pic:pic>
+              </a:graphicData>
+            </a:graphic>
+          </wp:inline>
+        </w:drawing>
+      </w:r>
+    </w:p>
+    <w:p>
+      <w:pPr>
+        <w:rPr>
+          <w:rFonts w:ascii="Comic Sans MS" w:hAnsi="Comic Sans MS"/>
+          <w:sz w:val="24"/>
+          <w:szCs w:val="24"/>
+          <w:lang w:val="en-US"/>
+        </w:rPr>
+      </w:pPr>
+      <w:r>
+        <w:rPr>
+          <w:rFonts w:ascii="Comic Sans MS" w:hAnsi="Comic Sans MS"/>
+          <w:sz w:val="24"/>
+          <w:szCs w:val="24"/>
+          <w:lang w:val="en-US"/>
+        </w:rPr>
+        <w:t>Then we install</w:t>
+      </w:r>
+      <w:r>
+        <w:rPr>
+          <w:rFonts w:ascii="Comic Sans MS" w:hAnsi="Comic Sans MS"/>
+          <w:sz w:val="24"/>
+          <w:szCs w:val="24"/>
+          <w:lang w:val="en-US"/>
+        </w:rPr>
+        <w:t xml:space="preserve"> Bootstrap</w:t>
+      </w:r>
+      <w:r>
+        <w:rPr>
+          <w:rFonts w:ascii="Comic Sans MS" w:hAnsi="Comic Sans MS"/>
+          <w:sz w:val="24"/>
+          <w:szCs w:val="24"/>
+          <w:lang w:val="en-US"/>
+        </w:rPr>
+        <w:t xml:space="preserve"> in the proyect.</w:t>
+      </w:r>
+    </w:p>
+    <w:p>
+      <w:pPr>
+        <w:rPr>
+          <w:rFonts w:ascii="Comic Sans MS" w:hAnsi="Comic Sans MS"/>
+          <w:sz w:val="24"/>
+          <w:szCs w:val="24"/>
+        </w:rPr>
+      </w:pPr>
+      <w:r>
+        <w:rPr>
+          <w:noProof/>
+        </w:rPr>
+        <w:drawing>
+          <wp:inline distT="0" distB="0" distL="0" distR="0" wp14:anchorId="70121CBB" wp14:editId="01E51D76">
+            <wp:extent cx="5334000" cy="752475"/>
+            <wp:effectExtent l="0" t="0" r="0" b="9525"/>
+            <wp:docPr id="939326199" name="Imagen 1" descr="Texto&#10;&#10;Descripción generada automáticamente"/>
+            <wp:cNvGraphicFramePr>
+              <a:graphicFrameLocks xmlns:a="http://schemas.openxmlformats.org/drawingml/2006/main" noChangeAspect="1"/>
+            </wp:cNvGraphicFramePr>
+            <a:graphic xmlns:a="http://schemas.openxmlformats.org/drawingml/2006/main">
+              <a:graphicData uri="http://schemas.openxmlformats.org/drawingml/2006/picture">
+                <pic:pic xmlns:pic="http://schemas.openxmlformats.org/drawingml/2006/picture">
+                  <pic:nvPicPr>
+                    <pic:cNvPr id="939326199" name="Imagen 1" descr="Texto&#10;&#10;Descripción generada automáticamente"/>
+                    <pic:cNvPicPr/>
+                  </pic:nvPicPr>
+                  <pic:blipFill>
+                    <a:blip r:embed="rId15"/>
+                    <a:stretch>
+                      <a:fillRect/>
+                    </a:stretch>
+                  </pic:blipFill>
+                  <pic:spPr>
+                    <a:xfrm>
+                      <a:off x="0" y="0"/>
+                      <a:ext cx="5334000" cy="752475"/>
+                    </a:xfrm>
+                    <a:prstGeom prst="rect">
+                      <a:avLst/>
+                    </a:prstGeom>
+                  </pic:spPr>
+                </pic:pic>
+              </a:graphicData>
+            </a:graphic>
+          </wp:inline>
+        </w:drawing>
+      </w:r>
+    </w:p>
+    <w:p>
+      <w:pPr>
+        <w:rPr>
+          <w:rFonts w:ascii="Comic Sans MS" w:hAnsi="Comic Sans MS"/>
+          <w:sz w:val="24"/>
+          <w:szCs w:val="24"/>
+        </w:rPr>
+      </w:pPr>
+      <w:r>
+        <w:rPr>
+          <w:noProof/>
+        </w:rPr>
+        <w:drawing>
+          <wp:inline distT="0" distB="0" distL="0" distR="0" wp14:anchorId="015B5152" wp14:editId="274B603A">
+            <wp:extent cx="2371725" cy="238125"/>
+            <wp:effectExtent l="0" t="0" r="9525" b="9525"/>
+            <wp:docPr id="273409488" name="Imagen 1"/>
+            <wp:cNvGraphicFramePr>
+              <a:graphicFrameLocks xmlns:a="http://schemas.openxmlformats.org/drawingml/2006/main" noChangeAspect="1"/>
+            </wp:cNvGraphicFramePr>
+            <a:graphic xmlns:a="http://schemas.openxmlformats.org/drawingml/2006/main">
+              <a:graphicData uri="http://schemas.openxmlformats.org/drawingml/2006/picture">
+                <pic:pic xmlns:pic="http://schemas.openxmlformats.org/drawingml/2006/picture">
+                  <pic:nvPicPr>
+                    <pic:cNvPr id="273409488" name=""/>
+                    <pic:cNvPicPr/>
+                  </pic:nvPicPr>
+                  <pic:blipFill>
+                    <a:blip r:embed="rId16"/>
+                    <a:stretch>
+                      <a:fillRect/>
+                    </a:stretch>
+                  </pic:blipFill>
+                  <pic:spPr>
+                    <a:xfrm>
+                      <a:off x="0" y="0"/>
+                      <a:ext cx="2371725" cy="238125"/>
+                    </a:xfrm>
+                    <a:prstGeom prst="rect">
+                      <a:avLst/>
+                    </a:prstGeom>
+                  </pic:spPr>
+                </pic:pic>
+              </a:graphicData>
+            </a:graphic>
+          </wp:inline>
+        </w:drawing>
+      </w:r>
+    </w:p>
+    <w:p>
+      <w:pPr>
+        <w:rPr>
+          <w:rFonts w:ascii="Comic Sans MS" w:hAnsi="Comic Sans MS"/>
+          <w:sz w:val="24"/>
+          <w:szCs w:val="24"/>
+        </w:rPr>
+      </w:pPr>
+      <w:r>
+        <w:rPr>
+          <w:noProof/>
+        </w:rPr>
+        <w:drawing>
+          <wp:inline distT="0" distB="0" distL="0" distR="0" wp14:anchorId="2AB1A603" wp14:editId="7C3A7CE1">
+            <wp:extent cx="2333625" cy="561975"/>
+            <wp:effectExtent l="0" t="0" r="9525" b="9525"/>
+            <wp:docPr id="1844338192" name="Imagen 1" descr="Una captura de pantalla de un celular con texto e imagen&#10;&#10;Descripción generada automáticamente con confianza media"/>
+            <wp:cNvGraphicFramePr>
+              <a:graphicFrameLocks xmlns:a="http://schemas.openxmlformats.org/drawingml/2006/main" noChangeAspect="1"/>
+            </wp:cNvGraphicFramePr>
+            <a:graphic xmlns:a="http://schemas.openxmlformats.org/drawingml/2006/main">
+              <a:graphicData uri="http://schemas.openxmlformats.org/drawingml/2006/picture">
+                <pic:pic xmlns:pic="http://schemas.openxmlformats.org/drawingml/2006/picture">
+                  <pic:nvPicPr>
+                    <pic:cNvPr id="1844338192" name="Imagen 1" descr="Una captura de pantalla de un celular con texto e imagen&#10;&#10;Descripción generada automáticamente con confianza media"/>
+                    <pic:cNvPicPr/>
+                  </pic:nvPicPr>
+                  <pic:blipFill>
+                    <a:blip r:embed="rId17"/>
+                    <a:stretch>
+                      <a:fillRect/>
+                    </a:stretch>
+                  </pic:blipFill>
+                  <pic:spPr>
+                    <a:xfrm>
+                      <a:off x="0" y="0"/>
+                      <a:ext cx="2333625" cy="561975"/>
+                    </a:xfrm>
+                    <a:prstGeom prst="rect">
+                      <a:avLst/>
+                    </a:prstGeom>
+                  </pic:spPr>
+                </pic:pic>
+              </a:graphicData>
+            </a:graphic>
+          </wp:inline>
+        </w:drawing>
+      </w:r>
+    </w:p>
+    <w:p>
+      <w:pPr>
+        <w:rPr>
+          <w:rFonts w:ascii="Comic Sans MS" w:hAnsi="Comic Sans MS"/>
+          <w:sz w:val="24"/>
+          <w:szCs w:val="24"/>
+          <w:lang w:val="en-US"/>
+        </w:rPr>
+      </w:pPr>
+      <w:r>
+        <w:rPr>
+          <w:rFonts w:ascii="Comic Sans MS" w:hAnsi="Comic Sans MS"/>
+          <w:sz w:val="24"/>
+          <w:szCs w:val="24"/>
+          <w:lang w:val="en-US"/>
+        </w:rPr>
+        <w:t>I don’t know why b</w:t>
+      </w:r>
+      <w:r>
+        <w:rPr>
+          <w:rFonts w:ascii="Comic Sans MS" w:hAnsi="Comic Sans MS"/>
+          <w:sz w:val="24"/>
+          <w:szCs w:val="24"/>
+          <w:lang w:val="en-US"/>
+        </w:rPr>
+        <w:t>ut it don’t recognize me the files if I try to add them from the folder “node_modules”, so I add the files (bootstrao.min.css, bootstrap.min.js…) with the like that the official webpage of bootstrap provides you.</w:t>
+      </w:r>
+    </w:p>
+    <w:p>
+      <w:pPr>
+        <w:rPr>
+          <w:rFonts w:ascii="Comic Sans MS" w:hAnsi="Comic Sans MS"/>
+          <w:sz w:val="24"/>
+          <w:szCs w:val="24"/>
+          <w:lang w:val="en-US"/>
+        </w:rPr>
+      </w:pPr>
+      <w:r>
+        <w:rPr>
+          <w:noProof/>
+        </w:rPr>
+        <w:drawing>
+          <wp:inline distT="0" distB="0" distL="0" distR="0" wp14:anchorId="032568F6" wp14:editId="1CA48D72">
+            <wp:extent cx="5731510" cy="294005"/>
+            <wp:effectExtent l="0" t="0" r="2540" b="0"/>
+            <wp:docPr id="1745144967" name="Imagen 1"/>
+            <wp:cNvGraphicFramePr>
+              <a:graphicFrameLocks xmlns:a="http://schemas.openxmlformats.org/drawingml/2006/main" noChangeAspect="1"/>
+            </wp:cNvGraphicFramePr>
+            <a:graphic xmlns:a="http://schemas.openxmlformats.org/drawingml/2006/main">
+              <a:graphicData uri="http://schemas.openxmlformats.org/drawingml/2006/picture">
+                <pic:pic xmlns:pic="http://schemas.openxmlformats.org/drawingml/2006/picture">
+                  <pic:nvPicPr>
+                    <pic:cNvPr id="1745144967" name=""/>
+                    <pic:cNvPicPr/>
+                  </pic:nvPicPr>
+                  <pic:blipFill>
+                    <a:blip r:embed="rId18"/>
+                    <a:stretch>
+                      <a:fillRect/>
+                    </a:stretch>
+                  </pic:blipFill>
+                  <pic:spPr>
+                    <a:xfrm>
+                      <a:off x="0" y="0"/>
+                      <a:ext cx="5731510" cy="294005"/>
+                    </a:xfrm>
+                    <a:prstGeom prst="rect">
+                      <a:avLst/>
+                    </a:prstGeom>
+                  </pic:spPr>
+                </pic:pic>
+              </a:graphicData>
+            </a:graphic>
+          </wp:inline>
+        </w:drawing>
+      </w:r>
+    </w:p>
+    <w:p>
+      <w:pPr>
+        <w:rPr>
+          <w:rFonts w:ascii="Comic Sans MS" w:hAnsi="Comic Sans MS"/>
+          <w:sz w:val="24"/>
+          <w:szCs w:val="24"/>
+          <w:lang w:val="en-US"/>
+        </w:rPr>
+      </w:pPr>
+      <w:r>
+        <w:rPr>
+          <w:noProof/>
+        </w:rPr>
+        <w:drawing>
+          <wp:inline distT="0" distB="0" distL="0" distR="0" wp14:anchorId="0D4B520D" wp14:editId="21996C35">
+            <wp:extent cx="5731510" cy="359410"/>
+            <wp:effectExtent l="0" t="0" r="2540" b="2540"/>
+            <wp:docPr id="700523793" name="Imagen 1"/>
+            <wp:cNvGraphicFramePr>
+              <a:graphicFrameLocks xmlns:a="http://schemas.openxmlformats.org/drawingml/2006/main" noChangeAspect="1"/>
+            </wp:cNvGraphicFramePr>
+            <a:graphic xmlns:a="http://schemas.openxmlformats.org/drawingml/2006/main">
+              <a:graphicData uri="http://schemas.openxmlformats.org/drawingml/2006/picture">
+                <pic:pic xmlns:pic="http://schemas.openxmlformats.org/drawingml/2006/picture">
+                  <pic:nvPicPr>
+                    <pic:cNvPr id="700523793" name=""/>
+                    <pic:cNvPicPr/>
+                  </pic:nvPicPr>
+                  <pic:blipFill>
+                    <a:blip r:embed="rId19"/>
+                    <a:stretch>
+                      <a:fillRect/>
+                    </a:stretch>
+                  </pic:blipFill>
+                  <pic:spPr>
+                    <a:xfrm>
+                      <a:off x="0" y="0"/>
+                      <a:ext cx="5731510" cy="359410"/>
+                    </a:xfrm>
+                    <a:prstGeom prst="rect">
+                      <a:avLst/>
+                    </a:prstGeom>
+                  </pic:spPr>
+                </pic:pic>
+              </a:graphicData>
+            </a:graphic>
+          </wp:inline>
+        </w:drawing>
+      </w:r>
+    </w:p>
+    <w:p>
+      <w:pPr>
+        <w:rPr>
+          <w:rFonts w:ascii="Comic Sans MS" w:hAnsi="Comic Sans MS"/>
+          <w:sz w:val="24"/>
+          <w:szCs w:val="24"/>
+          <w:lang w:val="en-US"/>
+        </w:rPr>
+      </w:pPr>
+      <w:r>
+        <w:rPr>
+          <w:rFonts w:ascii="Comic Sans MS" w:hAnsi="Comic Sans MS"/>
+          <w:sz w:val="24"/>
+          <w:szCs w:val="24"/>
+          <w:lang w:val="en-US"/>
         </w:rPr>
         <w:t>Then we start a GitHub repository:</w:t>
       </w:r>
@@ -810,7 +1440,7 @@
                     <pic:cNvPicPr/>
                   </pic:nvPicPr>
                   <pic:blipFill>
-                    <a:blip r:embed="rId11"/>
+                    <a:blip r:embed="rId20"/>
                     <a:stretch>
                       <a:fillRect/>
                     </a:stretch>
@@ -863,7 +1493,7 @@
                     <pic:cNvPicPr/>
                   </pic:nvPicPr>
                   <pic:blipFill>
-                    <a:blip r:embed="rId12"/>
+                    <a:blip r:embed="rId21"/>
                     <a:stretch>
                       <a:fillRect/>
                     </a:stretch>
@@ -915,7 +1545,7 @@
                     <pic:cNvPicPr/>
                   </pic:nvPicPr>
                   <pic:blipFill>
-                    <a:blip r:embed="rId13"/>
+                    <a:blip r:embed="rId22"/>
                     <a:stretch>
                       <a:fillRect/>
                     </a:stretch>
@@ -967,7 +1597,7 @@
                     <pic:cNvPicPr/>
                   </pic:nvPicPr>
                   <pic:blipFill>
-                    <a:blip r:embed="rId14"/>
+                    <a:blip r:embed="rId23"/>
                     <a:stretch>
                       <a:fillRect/>
                     </a:stretch>
@@ -1020,7 +1650,7 @@
                     <pic:cNvPicPr/>
                   </pic:nvPicPr>
                   <pic:blipFill>
-                    <a:blip r:embed="rId15"/>
+                    <a:blip r:embed="rId24"/>
                     <a:stretch>
                       <a:fillRect/>
                     </a:stretch>
@@ -1047,12 +1677,41 @@
           <w:rFonts w:ascii="Comic Sans MS" w:hAnsi="Comic Sans MS"/>
           <w:sz w:val="24"/>
           <w:szCs w:val="24"/>
+          <w:lang w:val="en-US"/>
+        </w:rPr>
+      </w:pPr>
+      <w:r>
+        <w:rPr>
+          <w:rFonts w:ascii="Comic Sans MS" w:hAnsi="Comic Sans MS"/>
+          <w:sz w:val="24"/>
+          <w:szCs w:val="24"/>
+          <w:lang w:val="en-US"/>
+        </w:rPr>
+        <w:t>Now that I have t</w:t>
+      </w:r>
+      <w:r>
+        <w:rPr>
+          <w:rFonts w:ascii="Comic Sans MS" w:hAnsi="Comic Sans MS"/>
+          <w:sz w:val="24"/>
+          <w:szCs w:val="24"/>
+          <w:lang w:val="en-US"/>
+        </w:rPr>
+        <w:t>he repository, I’m going to install SASS.</w:t>
+      </w:r>
+    </w:p>
+    <w:p>
+      <w:pPr>
+        <w:rPr>
+          <w:rFonts w:ascii="Comic Sans MS" w:hAnsi="Comic Sans MS"/>
+          <w:sz w:val="24"/>
+          <w:szCs w:val="24"/>
+          <w:lang w:val="en-US"/>
         </w:rPr>
       </w:pPr>
     </w:p>
     <w:sectPr>
-      <w:headerReference w:type="default" r:id="rId16"/>
-      <w:footerReference w:type="default" r:id="rId17"/>
+      <w:headerReference w:type="default" r:id="rId25"/>
+      <w:footerReference w:type="default" r:id="rId26"/>
       <w:pgSz w:w="11906" w:h="16838"/>
       <w:pgMar w:top="1440" w:right="1440" w:bottom="1440" w:left="1440" w:header="720" w:footer="720" w:gutter="0"/>
       <w:cols w:space="720"/>
@@ -2362,14 +3021,14 @@
     <w:charset w:val="00"/>
     <w:family w:val="swiss"/>
     <w:pitch w:val="variable"/>
-    <w:sig w:usb0="E4002EFF" w:usb1="C200247B" w:usb2="00000009" w:usb3="00000000" w:csb0="000001FF" w:csb1="00000000"/>
+    <w:sig w:usb0="E4002EFF" w:usb1="C000247B" w:usb2="00000009" w:usb3="00000000" w:csb0="000001FF" w:csb1="00000000"/>
   </w:font>
   <w:font w:name="Calibri Light">
     <w:panose1 w:val="020F0302020204030204"/>
     <w:charset w:val="00"/>
     <w:family w:val="swiss"/>
     <w:pitch w:val="variable"/>
-    <w:sig w:usb0="E4002EFF" w:usb1="C200247B" w:usb2="00000009" w:usb3="00000000" w:csb0="000001FF" w:csb1="00000000"/>
+    <w:sig w:usb0="E4002EFF" w:usb1="C000247B" w:usb2="00000009" w:usb3="00000000" w:csb0="000001FF" w:csb1="00000000"/>
   </w:font>
   <w:font w:name="Comic Sans MS">
     <w:panose1 w:val="030F0702030302020204"/>
@@ -2405,6 +3064,7 @@
   </w:compat>
   <w:rsids>
     <w:rsidRoot w:val="003D7519"/>
+    <w:rsid w:val="002F1ABD"/>
     <w:rsid w:val="003D7519"/>
     <w:rsid w:val="0049590E"/>
     <w:rsid w:val="0083602C"/>

--- a/3.BootstrapWebsite.docx
+++ b/3.BootstrapWebsite.docx
@@ -303,6 +303,7 @@
         <w:spacing w:after="0"/>
         <w:jc w:val="center"/>
       </w:pPr>
+      <w:proofErr w:type="spellStart"/>
       <w:r>
         <w:rPr>
           <w:rFonts w:ascii="Comic Sans MS" w:eastAsia="Comic Sans MS" w:hAnsi="Comic Sans MS" w:cs="Comic Sans MS"/>
@@ -315,6 +316,7 @@
         <w:lastRenderedPageBreak/>
         <w:t>Index</w:t>
       </w:r>
+      <w:proofErr w:type="spellEnd"/>
     </w:p>
     <w:p>
       <w:pPr>
@@ -537,8 +539,16 @@
           <w:rFonts w:eastAsia="Comic Sans MS"/>
         </w:rPr>
         <w:lastRenderedPageBreak/>
-        <w:t>Project Ideation</w:t>
-      </w:r>
+        <w:t xml:space="preserve">Project </w:t>
+      </w:r>
+      <w:proofErr w:type="spellStart"/>
+      <w:r>
+        <w:rPr>
+          <w:rFonts w:eastAsia="Comic Sans MS"/>
+        </w:rPr>
+        <w:t>Ideation</w:t>
+      </w:r>
+      <w:proofErr w:type="spellEnd"/>
     </w:p>
     <w:p/>
     <w:p>
@@ -550,14 +560,25 @@
           <w:lang w:val="en-US"/>
         </w:rPr>
       </w:pPr>
-      <w:r>
-        <w:rPr>
-          <w:rFonts w:ascii="Comic Sans MS" w:hAnsi="Comic Sans MS"/>
-          <w:sz w:val="24"/>
-          <w:szCs w:val="24"/>
-          <w:lang w:val="en-US"/>
-        </w:rPr>
-        <w:t>Im going to create a webpage that is going to be</w:t>
+      <w:proofErr w:type="spellStart"/>
+      <w:r>
+        <w:rPr>
+          <w:rFonts w:ascii="Comic Sans MS" w:hAnsi="Comic Sans MS"/>
+          <w:sz w:val="24"/>
+          <w:szCs w:val="24"/>
+          <w:lang w:val="en-US"/>
+        </w:rPr>
+        <w:t>Im</w:t>
+      </w:r>
+      <w:proofErr w:type="spellEnd"/>
+      <w:r>
+        <w:rPr>
+          <w:rFonts w:ascii="Comic Sans MS" w:hAnsi="Comic Sans MS"/>
+          <w:sz w:val="24"/>
+          <w:szCs w:val="24"/>
+          <w:lang w:val="en-US"/>
+        </w:rPr>
+        <w:t xml:space="preserve"> going to create a webpage that is going to be</w:t>
       </w:r>
       <w:r>
         <w:rPr>
@@ -654,7 +675,27 @@
           <w:szCs w:val="24"/>
           <w:lang w:val="en-US"/>
         </w:rPr>
-        <w:t>First we start installing Node.js and npm:</w:t>
+        <w:t xml:space="preserve">First we start installing Node.js and </w:t>
+      </w:r>
+      <w:proofErr w:type="spellStart"/>
+      <w:r>
+        <w:rPr>
+          <w:rFonts w:ascii="Comic Sans MS" w:hAnsi="Comic Sans MS"/>
+          <w:sz w:val="24"/>
+          <w:szCs w:val="24"/>
+          <w:lang w:val="en-US"/>
+        </w:rPr>
+        <w:t>npm</w:t>
+      </w:r>
+      <w:proofErr w:type="spellEnd"/>
+      <w:r>
+        <w:rPr>
+          <w:rFonts w:ascii="Comic Sans MS" w:hAnsi="Comic Sans MS"/>
+          <w:sz w:val="24"/>
+          <w:szCs w:val="24"/>
+          <w:lang w:val="en-US"/>
+        </w:rPr>
+        <w:t>:</w:t>
       </w:r>
     </w:p>
     <w:p>
@@ -1026,7 +1067,27 @@
           <w:szCs w:val="24"/>
           <w:lang w:val="en-US"/>
         </w:rPr>
-        <w:t>-In my case I already have It installed, its what It appears like when we install it:</w:t>
+        <w:t xml:space="preserve">-In my case I already have It installed, </w:t>
+      </w:r>
+      <w:proofErr w:type="spellStart"/>
+      <w:r>
+        <w:rPr>
+          <w:rFonts w:ascii="Comic Sans MS" w:hAnsi="Comic Sans MS"/>
+          <w:sz w:val="24"/>
+          <w:szCs w:val="24"/>
+          <w:lang w:val="en-US"/>
+        </w:rPr>
+        <w:t>its</w:t>
+      </w:r>
+      <w:proofErr w:type="spellEnd"/>
+      <w:r>
+        <w:rPr>
+          <w:rFonts w:ascii="Comic Sans MS" w:hAnsi="Comic Sans MS"/>
+          <w:sz w:val="24"/>
+          <w:szCs w:val="24"/>
+          <w:lang w:val="en-US"/>
+        </w:rPr>
+        <w:t xml:space="preserve"> what It appears like when we install it:</w:t>
       </w:r>
     </w:p>
     <w:p>
@@ -1114,7 +1175,27 @@
           <w:szCs w:val="24"/>
           <w:lang w:val="en-US"/>
         </w:rPr>
-        <w:t xml:space="preserve"> in the proyect.</w:t>
+        <w:t xml:space="preserve"> in the </w:t>
+      </w:r>
+      <w:proofErr w:type="spellStart"/>
+      <w:r>
+        <w:rPr>
+          <w:rFonts w:ascii="Comic Sans MS" w:hAnsi="Comic Sans MS"/>
+          <w:sz w:val="24"/>
+          <w:szCs w:val="24"/>
+          <w:lang w:val="en-US"/>
+        </w:rPr>
+        <w:t>proyect</w:t>
+      </w:r>
+      <w:proofErr w:type="spellEnd"/>
+      <w:r>
+        <w:rPr>
+          <w:rFonts w:ascii="Comic Sans MS" w:hAnsi="Comic Sans MS"/>
+          <w:sz w:val="24"/>
+          <w:szCs w:val="24"/>
+          <w:lang w:val="en-US"/>
+        </w:rPr>
+        <w:t>.</w:t>
       </w:r>
     </w:p>
     <w:p>
@@ -1289,7 +1370,27 @@
           <w:szCs w:val="24"/>
           <w:lang w:val="en-US"/>
         </w:rPr>
-        <w:t>ut it don’t recognize me the files if I try to add them from the folder “node_modules”, so I add the files (bootstrao.min.css, bootstrap.min.js…) with the like that the official webpage of bootstrap provides you.</w:t>
+        <w:t>ut it don’t recognize me the files if I try to add them from the folder “</w:t>
+      </w:r>
+      <w:proofErr w:type="spellStart"/>
+      <w:r>
+        <w:rPr>
+          <w:rFonts w:ascii="Comic Sans MS" w:hAnsi="Comic Sans MS"/>
+          <w:sz w:val="24"/>
+          <w:szCs w:val="24"/>
+          <w:lang w:val="en-US"/>
+        </w:rPr>
+        <w:t>node_modules</w:t>
+      </w:r>
+      <w:proofErr w:type="spellEnd"/>
+      <w:r>
+        <w:rPr>
+          <w:rFonts w:ascii="Comic Sans MS" w:hAnsi="Comic Sans MS"/>
+          <w:sz w:val="24"/>
+          <w:szCs w:val="24"/>
+          <w:lang w:val="en-US"/>
+        </w:rPr>
+        <w:t>”, so I add the files (bootstrao.min.css, bootstrap.min.js…) with the like that the official webpage of bootstrap provides you.</w:t>
       </w:r>
     </w:p>
     <w:p>
@@ -1708,10 +1809,138 @@
           <w:lang w:val="en-US"/>
         </w:rPr>
       </w:pPr>
+      <w:r>
+        <w:rPr>
+          <w:noProof/>
+        </w:rPr>
+        <w:drawing>
+          <wp:inline distT="0" distB="0" distL="0" distR="0" wp14:anchorId="309F7687" wp14:editId="7092D548">
+            <wp:extent cx="4743450" cy="1409700"/>
+            <wp:effectExtent l="0" t="0" r="0" b="0"/>
+            <wp:docPr id="1911527877" name="Imagen 1" descr="Texto&#10;&#10;Descripción generada automáticamente"/>
+            <wp:cNvGraphicFramePr>
+              <a:graphicFrameLocks xmlns:a="http://schemas.openxmlformats.org/drawingml/2006/main" noChangeAspect="1"/>
+            </wp:cNvGraphicFramePr>
+            <a:graphic xmlns:a="http://schemas.openxmlformats.org/drawingml/2006/main">
+              <a:graphicData uri="http://schemas.openxmlformats.org/drawingml/2006/picture">
+                <pic:pic xmlns:pic="http://schemas.openxmlformats.org/drawingml/2006/picture">
+                  <pic:nvPicPr>
+                    <pic:cNvPr id="1911527877" name="Imagen 1" descr="Texto&#10;&#10;Descripción generada automáticamente"/>
+                    <pic:cNvPicPr/>
+                  </pic:nvPicPr>
+                  <pic:blipFill>
+                    <a:blip r:embed="rId25"/>
+                    <a:stretch>
+                      <a:fillRect/>
+                    </a:stretch>
+                  </pic:blipFill>
+                  <pic:spPr>
+                    <a:xfrm>
+                      <a:off x="0" y="0"/>
+                      <a:ext cx="4743450" cy="1409700"/>
+                    </a:xfrm>
+                    <a:prstGeom prst="rect">
+                      <a:avLst/>
+                    </a:prstGeom>
+                  </pic:spPr>
+                </pic:pic>
+              </a:graphicData>
+            </a:graphic>
+          </wp:inline>
+        </w:drawing>
+      </w:r>
+    </w:p>
+    <w:p>
+      <w:pPr>
+        <w:rPr>
+          <w:rFonts w:ascii="Comic Sans MS" w:hAnsi="Comic Sans MS"/>
+          <w:sz w:val="24"/>
+          <w:szCs w:val="24"/>
+          <w:lang w:val="en-US"/>
+        </w:rPr>
+      </w:pPr>
+      <w:r>
+        <w:rPr>
+          <w:rFonts w:ascii="Comic Sans MS" w:hAnsi="Comic Sans MS"/>
+          <w:sz w:val="24"/>
+          <w:szCs w:val="24"/>
+          <w:lang w:val="en-US"/>
+        </w:rPr>
+        <w:t>And we make sure that we installed it:</w:t>
+      </w:r>
+    </w:p>
+    <w:p>
+      <w:pPr>
+        <w:rPr>
+          <w:rFonts w:ascii="Comic Sans MS" w:hAnsi="Comic Sans MS"/>
+          <w:sz w:val="24"/>
+          <w:szCs w:val="24"/>
+          <w:lang w:val="en-US"/>
+        </w:rPr>
+      </w:pPr>
+      <w:r>
+        <w:rPr>
+          <w:noProof/>
+        </w:rPr>
+        <w:drawing>
+          <wp:inline distT="0" distB="0" distL="0" distR="0" wp14:anchorId="100E3CBB" wp14:editId="0D3C85A3">
+            <wp:extent cx="4724400" cy="790575"/>
+            <wp:effectExtent l="0" t="0" r="0" b="9525"/>
+            <wp:docPr id="860541967" name="Imagen 1" descr="Una captura de pantalla de un celular con texto e imagen&#10;&#10;Descripción generada automáticamente con confianza media"/>
+            <wp:cNvGraphicFramePr>
+              <a:graphicFrameLocks xmlns:a="http://schemas.openxmlformats.org/drawingml/2006/main" noChangeAspect="1"/>
+            </wp:cNvGraphicFramePr>
+            <a:graphic xmlns:a="http://schemas.openxmlformats.org/drawingml/2006/main">
+              <a:graphicData uri="http://schemas.openxmlformats.org/drawingml/2006/picture">
+                <pic:pic xmlns:pic="http://schemas.openxmlformats.org/drawingml/2006/picture">
+                  <pic:nvPicPr>
+                    <pic:cNvPr id="860541967" name="Imagen 1" descr="Una captura de pantalla de un celular con texto e imagen&#10;&#10;Descripción generada automáticamente con confianza media"/>
+                    <pic:cNvPicPr/>
+                  </pic:nvPicPr>
+                  <pic:blipFill>
+                    <a:blip r:embed="rId26"/>
+                    <a:stretch>
+                      <a:fillRect/>
+                    </a:stretch>
+                  </pic:blipFill>
+                  <pic:spPr>
+                    <a:xfrm>
+                      <a:off x="0" y="0"/>
+                      <a:ext cx="4724400" cy="790575"/>
+                    </a:xfrm>
+                    <a:prstGeom prst="rect">
+                      <a:avLst/>
+                    </a:prstGeom>
+                  </pic:spPr>
+                </pic:pic>
+              </a:graphicData>
+            </a:graphic>
+          </wp:inline>
+        </w:drawing>
+      </w:r>
+    </w:p>
+    <w:p>
+      <w:pPr>
+        <w:rPr>
+          <w:rFonts w:ascii="Comic Sans MS" w:hAnsi="Comic Sans MS"/>
+          <w:sz w:val="24"/>
+          <w:szCs w:val="24"/>
+          <w:lang w:val="en-US"/>
+        </w:rPr>
+      </w:pPr>
+      <w:r>
+        <w:rPr>
+          <w:rFonts w:ascii="Comic Sans MS" w:hAnsi="Comic Sans MS"/>
+          <w:sz w:val="24"/>
+          <w:szCs w:val="24"/>
+          <w:lang w:val="en-US"/>
+        </w:rPr>
+        <w:t>And now I’m going to start coding.</w:t>
+      </w:r>
     </w:p>
     <w:sectPr>
-      <w:headerReference w:type="default" r:id="rId25"/>
-      <w:footerReference w:type="default" r:id="rId26"/>
+      <w:headerReference w:type="default" r:id="rId27"/>
+      <w:footerReference w:type="default" r:id="rId28"/>
       <w:pgSz w:w="11906" w:h="16838"/>
       <w:pgMar w:top="1440" w:right="1440" w:bottom="1440" w:left="1440" w:header="720" w:footer="720" w:gutter="0"/>
       <w:cols w:space="720"/>
@@ -1864,8 +2093,19 @@
             <w:sz w:val="24"/>
             <w:szCs w:val="24"/>
           </w:rPr>
-          <w:t>Web Interfaces Design</w:t>
+          <w:t xml:space="preserve">Web Interfaces </w:t>
         </w:r>
+        <w:proofErr w:type="spellStart"/>
+        <w:r>
+          <w:rPr>
+            <w:rFonts w:asciiTheme="majorHAnsi" w:eastAsiaTheme="majorEastAsia" w:hAnsiTheme="majorHAnsi" w:cstheme="majorBidi"/>
+            <w:color w:val="4472C4" w:themeColor="accent1"/>
+            <w:sz w:val="24"/>
+            <w:szCs w:val="24"/>
+          </w:rPr>
+          <w:t>Design</w:t>
+        </w:r>
+        <w:proofErr w:type="spellEnd"/>
       </w:sdtContent>
     </w:sdt>
     <w:r>
@@ -3064,7 +3304,7 @@
   </w:compat>
   <w:rsids>
     <w:rsidRoot w:val="003D7519"/>
-    <w:rsid w:val="002F1ABD"/>
+    <w:rsid w:val="00261436"/>
     <w:rsid w:val="003D7519"/>
     <w:rsid w:val="0049590E"/>
     <w:rsid w:val="0083602C"/>
